--- a/outputs/player_reports/Ionescu_2025_Season_Report.docx
+++ b/outputs/player_reports/Ionescu_2025_Season_Report.docx
@@ -1,13 +1,13 @@
 
 <file path=word/document.xml><?xml version="1.0" encoding="utf-8"?>
-<w:document xmlns:wpc="http://schemas.microsoft.com/office/word/2010/wordprocessingCanvas" xmlns:mc="http://schemas.openxmlformats.org/markup-compatibility/2006" xmlns:o="urn:schemas-microsoft-com:office:office" xmlns:r="http://schemas.openxmlformats.org/officeDocument/2006/relationships" xmlns:m="http://schemas.openxmlformats.org/officeDocument/2006/math" xmlns:v="urn:schemas-microsoft-com:vml" xmlns:wp14="http://schemas.microsoft.com/office/word/2010/wordprocessingDrawing" xmlns:wp="http://schemas.openxmlformats.org/drawingml/2006/wordprocessingDrawing" xmlns:w10="urn:schemas-microsoft-com:office:word" xmlns:w="http://schemas.openxmlformats.org/wordprocessingml/2006/main" xmlns:w14="http://schemas.microsoft.com/office/word/2010/wordml" xmlns:w15="http://schemas.microsoft.com/office/word/2012/wordml" xmlns:wpg="http://schemas.microsoft.com/office/word/2010/wordprocessingGroup" xmlns:wpi="http://schemas.microsoft.com/office/word/2010/wordprocessingInk" xmlns:wne="http://schemas.microsoft.com/office/word/2006/wordml" xmlns:wps="http://schemas.microsoft.com/office/word/2010/wordprocessingShape" xmlns:cx="http://schemas.microsoft.com/office/drawing/2014/chartex" xmlns:cx1="http://schemas.microsoft.com/office/drawing/2015/9/8/chartex" xmlns:cx2="http://schemas.microsoft.com/office/drawing/2015/10/21/chartex" xmlns:cx3="http://schemas.microsoft.com/office/drawing/2016/5/9/chartex" xmlns:cx4="http://schemas.microsoft.com/office/drawing/2016/5/10/chartex" xmlns:cx5="http://schemas.microsoft.com/office/drawing/2016/5/11/chartex" xmlns:cx6="http://schemas.microsoft.com/office/drawing/2016/5/12/chartex" xmlns:cx7="http://schemas.microsoft.com/office/drawing/2016/5/13/chartex" xmlns:cx8="http://schemas.microsoft.com/office/drawing/2016/5/14/chartex" xmlns:aink="http://schemas.microsoft.com/office/drawing/2016/ink" xmlns:am3d="http://schemas.microsoft.com/office/drawing/2017/model3d" xmlns:w16cex="http://schemas.microsoft.com/office/word/2018/wordml/cex" xmlns:w16cid="http://schemas.microsoft.com/office/word/2016/wordml/cid" xmlns:w16="http://schemas.microsoft.com/office/word/2018/wordml" xmlns:w16sdtdh="http://schemas.microsoft.com/office/word/2020/wordml/sdtdatahash" xmlns:w16se="http://schemas.microsoft.com/office/word/2015/wordml/symex" mc:Ignorable="w14 w15 wp14">
+<w:document xmlns:wpc="http://schemas.microsoft.com/office/word/2010/wordprocessingCanvas" xmlns:cx="http://schemas.microsoft.com/office/drawing/2014/chartex" xmlns:cx1="http://schemas.microsoft.com/office/drawing/2015/9/8/chartex" xmlns:cx2="http://schemas.microsoft.com/office/drawing/2015/10/21/chartex" xmlns:cx3="http://schemas.microsoft.com/office/drawing/2016/5/9/chartex" xmlns:cx4="http://schemas.microsoft.com/office/drawing/2016/5/10/chartex" xmlns:cx5="http://schemas.microsoft.com/office/drawing/2016/5/11/chartex" xmlns:cx6="http://schemas.microsoft.com/office/drawing/2016/5/12/chartex" xmlns:cx7="http://schemas.microsoft.com/office/drawing/2016/5/13/chartex" xmlns:cx8="http://schemas.microsoft.com/office/drawing/2016/5/14/chartex" xmlns:mc="http://schemas.openxmlformats.org/markup-compatibility/2006" xmlns:aink="http://schemas.microsoft.com/office/drawing/2016/ink" xmlns:am3d="http://schemas.microsoft.com/office/drawing/2017/model3d" xmlns:o="urn:schemas-microsoft-com:office:office" xmlns:oel="http://schemas.microsoft.com/office/2019/extlst" xmlns:r="http://schemas.openxmlformats.org/officeDocument/2006/relationships" xmlns:m="http://schemas.openxmlformats.org/officeDocument/2006/math" xmlns:v="urn:schemas-microsoft-com:vml" xmlns:wp14="http://schemas.microsoft.com/office/word/2010/wordprocessingDrawing" xmlns:wp="http://schemas.openxmlformats.org/drawingml/2006/wordprocessingDrawing" xmlns:w10="urn:schemas-microsoft-com:office:word" xmlns:w="http://schemas.openxmlformats.org/wordprocessingml/2006/main" xmlns:w14="http://schemas.microsoft.com/office/word/2010/wordml" xmlns:w15="http://schemas.microsoft.com/office/word/2012/wordml" xmlns:w16cex="http://schemas.microsoft.com/office/word/2018/wordml/cex" xmlns:w16cid="http://schemas.microsoft.com/office/word/2016/wordml/cid" xmlns:w16="http://schemas.microsoft.com/office/word/2018/wordml" xmlns:w16du="http://schemas.microsoft.com/office/word/2023/wordml/word16du" xmlns:w16sdtdh="http://schemas.microsoft.com/office/word/2020/wordml/sdtdatahash" xmlns:w16sdtfl="http://schemas.microsoft.com/office/word/2024/wordml/sdtformatlock" xmlns:w16se="http://schemas.microsoft.com/office/word/2015/wordml/symex" xmlns:wpg="http://schemas.microsoft.com/office/word/2010/wordprocessingGroup" xmlns:wpi="http://schemas.microsoft.com/office/word/2010/wordprocessingInk" xmlns:wne="http://schemas.microsoft.com/office/word/2006/wordml" xmlns:wps="http://schemas.microsoft.com/office/word/2010/wordprocessingShape" mc:Ignorable="w14 w15 w16se w16cid w16 w16cex w16sdtdh w16sdtfl w16du wp14">
   <w:body>
     <w:p>
       <w:pPr>
         <w:pStyle w:val="Title"/>
       </w:pPr>
       <w:r>
-        <w:t xml:space="preserve">Sabrina Ionescu</w:t>
+        <w:t>Sabrina Ionescu</w:t>
       </w:r>
     </w:p>
     <w:p>
@@ -23,7 +23,7 @@
           <w:sz w:val="32"/>
           <w:szCs w:val="32"/>
         </w:rPr>
-        <w:t xml:space="preserve">2025 Season Performance Analysis</w:t>
+        <w:t>2025 Season Performance Analysis</w:t>
       </w:r>
     </w:p>
     <w:p>
@@ -38,7 +38,7 @@
           <w:sz w:val="24"/>
           <w:szCs w:val="24"/>
         </w:rPr>
-        <w:t xml:space="preserve">New York Liberty Basketball Operations</w:t>
+        <w:t>New York Liberty Basketball Operations</w:t>
       </w:r>
     </w:p>
     <w:p>
@@ -46,7 +46,7 @@
         <w:pStyle w:val="Heading1"/>
       </w:pPr>
       <w:r>
-        <w:t xml:space="preserve">Executive Summary</w:t>
+        <w:t>Executive Summary</w:t>
       </w:r>
     </w:p>
     <w:p>
@@ -54,7 +54,7 @@
         <w:spacing w:after="120"/>
       </w:pPr>
       <w:r>
-        <w:t xml:space="preserve">This report provides a comprehensive analysis of Sabrina Ionescu's shooting performance during the 2025 WNBA regular season. The analysis examines overall efficiency, shot selection patterns, situational performance, and provides data-driven recommendations for the 2026 season.</w:t>
+        <w:t>This report provides a comprehensive analysis of Sabrina Ionescu's shooting performance during the 2025 WNBA regular season. The analysis examines overall efficiency, shot selection patterns, situational performance, and provides data-driven recommendations for the 2026 season.</w:t>
       </w:r>
     </w:p>
     <w:p>
@@ -62,31 +62,32 @@
         <w:pStyle w:val="Heading2"/>
       </w:pPr>
       <w:r>
-        <w:t xml:space="preserve">Season Statistics Overview</w:t>
+        <w:t>Season Statistics Overview</w:t>
       </w:r>
     </w:p>
     <w:tbl>
       <w:tblPr>
-        <w:tblW w:type="auto" w:w="100"/>
+        <w:tblW w:w="100" w:type="auto"/>
         <w:tblBorders>
-          <w:top w:val="single" w:color="auto" w:sz="4"/>
-          <w:left w:val="single" w:color="auto" w:sz="4"/>
-          <w:bottom w:val="single" w:color="auto" w:sz="4"/>
-          <w:right w:val="single" w:color="auto" w:sz="4"/>
-          <w:insideH w:val="single" w:color="auto" w:sz="4"/>
-          <w:insideV w:val="single" w:color="auto" w:sz="4"/>
+          <w:top w:val="single" w:sz="4" w:space="0" w:color="auto"/>
+          <w:left w:val="single" w:sz="4" w:space="0" w:color="auto"/>
+          <w:bottom w:val="single" w:sz="4" w:space="0" w:color="auto"/>
+          <w:right w:val="single" w:sz="4" w:space="0" w:color="auto"/>
+          <w:insideH w:val="single" w:sz="4" w:space="0" w:color="auto"/>
+          <w:insideV w:val="single" w:sz="4" w:space="0" w:color="auto"/>
         </w:tblBorders>
         <w:tblCellMar>
-          <w:top w:type="dxa" w:w="100"/>
-          <w:left w:type="dxa" w:w="180"/>
-          <w:bottom w:type="dxa" w:w="100"/>
-          <w:right w:type="dxa" w:w="180"/>
+          <w:top w:w="100" w:type="dxa"/>
+          <w:left w:w="180" w:type="dxa"/>
+          <w:bottom w:w="100" w:type="dxa"/>
+          <w:right w:w="180" w:type="dxa"/>
         </w:tblCellMar>
+        <w:tblLook w:val="04A0" w:firstRow="1" w:lastRow="0" w:firstColumn="1" w:lastColumn="0" w:noHBand="0" w:noVBand="1"/>
       </w:tblPr>
       <w:tblGrid>
-        <w:gridCol w:w="3120"/>
-        <w:gridCol w:w="3120"/>
-        <w:gridCol w:w="3120"/>
+        <w:gridCol w:w="3018"/>
+        <w:gridCol w:w="2982"/>
+        <w:gridCol w:w="3024"/>
       </w:tblGrid>
       <w:tr>
         <w:trPr>
@@ -94,14 +95,14 @@
         </w:trPr>
         <w:tc>
           <w:tcPr>
-            <w:tcW w:type="dxa" w:w="3120"/>
+            <w:tcW w:w="3120" w:type="dxa"/>
             <w:tcBorders>
-              <w:top w:val="single" w:color="CCCCCC" w:sz="1"/>
-              <w:left w:val="single" w:color="CCCCCC" w:sz="1"/>
-              <w:bottom w:val="single" w:color="CCCCCC" w:sz="1"/>
-              <w:right w:val="single" w:color="CCCCCC" w:sz="1"/>
+              <w:top w:val="single" w:sz="1" w:space="0" w:color="CCCCCC"/>
+              <w:left w:val="single" w:sz="1" w:space="0" w:color="CCCCCC"/>
+              <w:bottom w:val="single" w:sz="1" w:space="0" w:color="CCCCCC"/>
+              <w:right w:val="single" w:sz="1" w:space="0" w:color="CCCCCC"/>
             </w:tcBorders>
-            <w:shd w:fill="002B5C" w:val="clear"/>
+            <w:shd w:val="clear" w:color="auto" w:fill="002B5C"/>
           </w:tcPr>
           <w:p>
             <w:pPr>
@@ -113,20 +114,20 @@
                 <w:bCs/>
                 <w:color w:val="FFFFFF"/>
               </w:rPr>
-              <w:t xml:space="preserve">Metric</w:t>
+              <w:t>Metric</w:t>
             </w:r>
           </w:p>
         </w:tc>
         <w:tc>
           <w:tcPr>
-            <w:tcW w:type="dxa" w:w="3120"/>
+            <w:tcW w:w="3120" w:type="dxa"/>
             <w:tcBorders>
-              <w:top w:val="single" w:color="CCCCCC" w:sz="1"/>
-              <w:left w:val="single" w:color="CCCCCC" w:sz="1"/>
-              <w:bottom w:val="single" w:color="CCCCCC" w:sz="1"/>
-              <w:right w:val="single" w:color="CCCCCC" w:sz="1"/>
+              <w:top w:val="single" w:sz="1" w:space="0" w:color="CCCCCC"/>
+              <w:left w:val="single" w:sz="1" w:space="0" w:color="CCCCCC"/>
+              <w:bottom w:val="single" w:sz="1" w:space="0" w:color="CCCCCC"/>
+              <w:right w:val="single" w:sz="1" w:space="0" w:color="CCCCCC"/>
             </w:tcBorders>
-            <w:shd w:fill="002B5C" w:val="clear"/>
+            <w:shd w:val="clear" w:color="auto" w:fill="002B5C"/>
           </w:tcPr>
           <w:p>
             <w:pPr>
@@ -138,20 +139,20 @@
                 <w:bCs/>
                 <w:color w:val="FFFFFF"/>
               </w:rPr>
-              <w:t xml:space="preserve">Value</w:t>
+              <w:t>Value</w:t>
             </w:r>
           </w:p>
         </w:tc>
         <w:tc>
           <w:tcPr>
-            <w:tcW w:type="dxa" w:w="3120"/>
+            <w:tcW w:w="3120" w:type="dxa"/>
             <w:tcBorders>
-              <w:top w:val="single" w:color="CCCCCC" w:sz="1"/>
-              <w:left w:val="single" w:color="CCCCCC" w:sz="1"/>
-              <w:bottom w:val="single" w:color="CCCCCC" w:sz="1"/>
-              <w:right w:val="single" w:color="CCCCCC" w:sz="1"/>
+              <w:top w:val="single" w:sz="1" w:space="0" w:color="CCCCCC"/>
+              <w:left w:val="single" w:sz="1" w:space="0" w:color="CCCCCC"/>
+              <w:bottom w:val="single" w:sz="1" w:space="0" w:color="CCCCCC"/>
+              <w:right w:val="single" w:sz="1" w:space="0" w:color="CCCCCC"/>
             </w:tcBorders>
-            <w:shd w:fill="002B5C" w:val="clear"/>
+            <w:shd w:val="clear" w:color="auto" w:fill="002B5C"/>
           </w:tcPr>
           <w:p>
             <w:pPr>
@@ -163,7 +164,7 @@
                 <w:bCs/>
                 <w:color w:val="FFFFFF"/>
               </w:rPr>
-              <w:t xml:space="preserve">League Comparison</w:t>
+              <w:t>League Comparison</w:t>
             </w:r>
           </w:p>
         </w:tc>
@@ -171,28 +172,28 @@
       <w:tr>
         <w:tc>
           <w:tcPr>
-            <w:tcW w:type="dxa" w:w="3120"/>
+            <w:tcW w:w="3120" w:type="dxa"/>
             <w:tcBorders>
-              <w:top w:val="single" w:color="CCCCCC" w:sz="1"/>
-              <w:left w:val="single" w:color="CCCCCC" w:sz="1"/>
-              <w:bottom w:val="single" w:color="CCCCCC" w:sz="1"/>
-              <w:right w:val="single" w:color="CCCCCC" w:sz="1"/>
+              <w:top w:val="single" w:sz="1" w:space="0" w:color="CCCCCC"/>
+              <w:left w:val="single" w:sz="1" w:space="0" w:color="CCCCCC"/>
+              <w:bottom w:val="single" w:sz="1" w:space="0" w:color="CCCCCC"/>
+              <w:right w:val="single" w:sz="1" w:space="0" w:color="CCCCCC"/>
             </w:tcBorders>
           </w:tcPr>
           <w:p>
             <w:r>
-              <w:t xml:space="preserve">Total Field Goal Attempts</w:t>
+              <w:t>Total Field Goal Attempts</w:t>
             </w:r>
           </w:p>
         </w:tc>
         <w:tc>
           <w:tcPr>
-            <w:tcW w:type="dxa" w:w="3120"/>
+            <w:tcW w:w="3120" w:type="dxa"/>
             <w:tcBorders>
-              <w:top w:val="single" w:color="CCCCCC" w:sz="1"/>
-              <w:left w:val="single" w:color="CCCCCC" w:sz="1"/>
-              <w:bottom w:val="single" w:color="CCCCCC" w:sz="1"/>
-              <w:right w:val="single" w:color="CCCCCC" w:sz="1"/>
+              <w:top w:val="single" w:sz="1" w:space="0" w:color="CCCCCC"/>
+              <w:left w:val="single" w:sz="1" w:space="0" w:color="CCCCCC"/>
+              <w:bottom w:val="single" w:sz="1" w:space="0" w:color="CCCCCC"/>
+              <w:right w:val="single" w:sz="1" w:space="0" w:color="CCCCCC"/>
             </w:tcBorders>
           </w:tcPr>
           <w:p>
@@ -200,18 +201,18 @@
               <w:jc w:val="center"/>
             </w:pPr>
             <w:r>
-              <w:t xml:space="preserve">573</w:t>
+              <w:t>573</w:t>
             </w:r>
           </w:p>
         </w:tc>
         <w:tc>
           <w:tcPr>
-            <w:tcW w:type="dxa" w:w="3120"/>
+            <w:tcW w:w="3120" w:type="dxa"/>
             <w:tcBorders>
-              <w:top w:val="single" w:color="CCCCCC" w:sz="1"/>
-              <w:left w:val="single" w:color="CCCCCC" w:sz="1"/>
-              <w:bottom w:val="single" w:color="CCCCCC" w:sz="1"/>
-              <w:right w:val="single" w:color="CCCCCC" w:sz="1"/>
+              <w:top w:val="single" w:sz="1" w:space="0" w:color="CCCCCC"/>
+              <w:left w:val="single" w:sz="1" w:space="0" w:color="CCCCCC"/>
+              <w:bottom w:val="single" w:sz="1" w:space="0" w:color="CCCCCC"/>
+              <w:right w:val="single" w:sz="1" w:space="0" w:color="CCCCCC"/>
             </w:tcBorders>
           </w:tcPr>
           <w:p>
@@ -222,7 +223,7 @@
               <w:rPr>
                 <w:color w:val="2E7D32"/>
               </w:rPr>
-              <w:t xml:space="preserve">High Volume</w:t>
+              <w:t>High Volume</w:t>
             </w:r>
           </w:p>
         </w:tc>
@@ -230,14 +231,14 @@
       <w:tr>
         <w:tc>
           <w:tcPr>
-            <w:tcW w:type="dxa" w:w="3120"/>
+            <w:tcW w:w="3120" w:type="dxa"/>
             <w:tcBorders>
-              <w:top w:val="single" w:color="CCCCCC" w:sz="1"/>
-              <w:left w:val="single" w:color="CCCCCC" w:sz="1"/>
-              <w:bottom w:val="single" w:color="CCCCCC" w:sz="1"/>
-              <w:right w:val="single" w:color="CCCCCC" w:sz="1"/>
+              <w:top w:val="single" w:sz="1" w:space="0" w:color="CCCCCC"/>
+              <w:left w:val="single" w:sz="1" w:space="0" w:color="CCCCCC"/>
+              <w:bottom w:val="single" w:sz="1" w:space="0" w:color="CCCCCC"/>
+              <w:right w:val="single" w:sz="1" w:space="0" w:color="CCCCCC"/>
             </w:tcBorders>
-            <w:shd w:fill="F5F5F5" w:val="clear"/>
+            <w:shd w:val="clear" w:color="auto" w:fill="F5F5F5"/>
           </w:tcPr>
           <w:p>
             <w:r>
@@ -245,20 +246,20 @@
                 <w:b/>
                 <w:bCs/>
               </w:rPr>
-              <w:t xml:space="preserve">Field Goal Percentage</w:t>
+              <w:t>Field Goal Percentage</w:t>
             </w:r>
           </w:p>
         </w:tc>
         <w:tc>
           <w:tcPr>
-            <w:tcW w:type="dxa" w:w="3120"/>
+            <w:tcW w:w="3120" w:type="dxa"/>
             <w:tcBorders>
-              <w:top w:val="single" w:color="CCCCCC" w:sz="1"/>
-              <w:left w:val="single" w:color="CCCCCC" w:sz="1"/>
-              <w:bottom w:val="single" w:color="CCCCCC" w:sz="1"/>
-              <w:right w:val="single" w:color="CCCCCC" w:sz="1"/>
+              <w:top w:val="single" w:sz="1" w:space="0" w:color="CCCCCC"/>
+              <w:left w:val="single" w:sz="1" w:space="0" w:color="CCCCCC"/>
+              <w:bottom w:val="single" w:sz="1" w:space="0" w:color="CCCCCC"/>
+              <w:right w:val="single" w:sz="1" w:space="0" w:color="CCCCCC"/>
             </w:tcBorders>
-            <w:shd w:fill="F5F5F5" w:val="clear"/>
+            <w:shd w:val="clear" w:color="auto" w:fill="F5F5F5"/>
           </w:tcPr>
           <w:p>
             <w:pPr>
@@ -269,20 +270,20 @@
                 <w:b/>
                 <w:bCs/>
               </w:rPr>
-              <w:t xml:space="preserve">40.1%</w:t>
+              <w:t>40.1%</w:t>
             </w:r>
           </w:p>
         </w:tc>
         <w:tc>
           <w:tcPr>
-            <w:tcW w:type="dxa" w:w="3120"/>
+            <w:tcW w:w="3120" w:type="dxa"/>
             <w:tcBorders>
-              <w:top w:val="single" w:color="CCCCCC" w:sz="1"/>
-              <w:left w:val="single" w:color="CCCCCC" w:sz="1"/>
-              <w:bottom w:val="single" w:color="CCCCCC" w:sz="1"/>
-              <w:right w:val="single" w:color="CCCCCC" w:sz="1"/>
+              <w:top w:val="single" w:sz="1" w:space="0" w:color="CCCCCC"/>
+              <w:left w:val="single" w:sz="1" w:space="0" w:color="CCCCCC"/>
+              <w:bottom w:val="single" w:sz="1" w:space="0" w:color="CCCCCC"/>
+              <w:right w:val="single" w:sz="1" w:space="0" w:color="CCCCCC"/>
             </w:tcBorders>
-            <w:shd w:fill="F5F5F5" w:val="clear"/>
+            <w:shd w:val="clear" w:color="auto" w:fill="F5F5F5"/>
           </w:tcPr>
           <w:p>
             <w:pPr>
@@ -292,7 +293,7 @@
               <w:rPr>
                 <w:color w:val="C62828"/>
               </w:rPr>
-              <w:t xml:space="preserve">Below Avg (43.9%)</w:t>
+              <w:t>Below Avg (43.9%)</w:t>
             </w:r>
           </w:p>
         </w:tc>
@@ -300,28 +301,28 @@
       <w:tr>
         <w:tc>
           <w:tcPr>
-            <w:tcW w:type="dxa" w:w="3120"/>
+            <w:tcW w:w="3120" w:type="dxa"/>
             <w:tcBorders>
-              <w:top w:val="single" w:color="CCCCCC" w:sz="1"/>
-              <w:left w:val="single" w:color="CCCCCC" w:sz="1"/>
-              <w:bottom w:val="single" w:color="CCCCCC" w:sz="1"/>
-              <w:right w:val="single" w:color="CCCCCC" w:sz="1"/>
+              <w:top w:val="single" w:sz="1" w:space="0" w:color="CCCCCC"/>
+              <w:left w:val="single" w:sz="1" w:space="0" w:color="CCCCCC"/>
+              <w:bottom w:val="single" w:sz="1" w:space="0" w:color="CCCCCC"/>
+              <w:right w:val="single" w:sz="1" w:space="0" w:color="CCCCCC"/>
             </w:tcBorders>
           </w:tcPr>
           <w:p>
             <w:r>
-              <w:t xml:space="preserve">2-Point Percentage</w:t>
+              <w:t>2-Point Percentage</w:t>
             </w:r>
           </w:p>
         </w:tc>
         <w:tc>
           <w:tcPr>
-            <w:tcW w:type="dxa" w:w="3120"/>
+            <w:tcW w:w="3120" w:type="dxa"/>
             <w:tcBorders>
-              <w:top w:val="single" w:color="CCCCCC" w:sz="1"/>
-              <w:left w:val="single" w:color="CCCCCC" w:sz="1"/>
-              <w:bottom w:val="single" w:color="CCCCCC" w:sz="1"/>
-              <w:right w:val="single" w:color="CCCCCC" w:sz="1"/>
+              <w:top w:val="single" w:sz="1" w:space="0" w:color="CCCCCC"/>
+              <w:left w:val="single" w:sz="1" w:space="0" w:color="CCCCCC"/>
+              <w:bottom w:val="single" w:sz="1" w:space="0" w:color="CCCCCC"/>
+              <w:right w:val="single" w:sz="1" w:space="0" w:color="CCCCCC"/>
             </w:tcBorders>
           </w:tcPr>
           <w:p>
@@ -329,18 +330,18 @@
               <w:jc w:val="center"/>
             </w:pPr>
             <w:r>
-              <w:t xml:space="preserve">49.3%</w:t>
+              <w:t>49.3%</w:t>
             </w:r>
           </w:p>
         </w:tc>
         <w:tc>
           <w:tcPr>
-            <w:tcW w:type="dxa" w:w="3120"/>
+            <w:tcW w:w="3120" w:type="dxa"/>
             <w:tcBorders>
-              <w:top w:val="single" w:color="CCCCCC" w:sz="1"/>
-              <w:left w:val="single" w:color="CCCCCC" w:sz="1"/>
-              <w:bottom w:val="single" w:color="CCCCCC" w:sz="1"/>
-              <w:right w:val="single" w:color="CCCCCC" w:sz="1"/>
+              <w:top w:val="single" w:sz="1" w:space="0" w:color="CCCCCC"/>
+              <w:left w:val="single" w:sz="1" w:space="0" w:color="CCCCCC"/>
+              <w:bottom w:val="single" w:sz="1" w:space="0" w:color="CCCCCC"/>
+              <w:right w:val="single" w:sz="1" w:space="0" w:color="CCCCCC"/>
             </w:tcBorders>
           </w:tcPr>
           <w:p>
@@ -351,7 +352,7 @@
               <w:rPr>
                 <w:color w:val="C62828"/>
               </w:rPr>
-              <w:t xml:space="preserve">Below Avg (49.8%)</w:t>
+              <w:t>Below Avg (49.8%)</w:t>
             </w:r>
           </w:p>
         </w:tc>
@@ -359,51 +360,51 @@
       <w:tr>
         <w:tc>
           <w:tcPr>
-            <w:tcW w:type="dxa" w:w="3120"/>
+            <w:tcW w:w="3120" w:type="dxa"/>
             <w:tcBorders>
-              <w:top w:val="single" w:color="CCCCCC" w:sz="1"/>
-              <w:left w:val="single" w:color="CCCCCC" w:sz="1"/>
-              <w:bottom w:val="single" w:color="CCCCCC" w:sz="1"/>
-              <w:right w:val="single" w:color="CCCCCC" w:sz="1"/>
+              <w:top w:val="single" w:sz="1" w:space="0" w:color="CCCCCC"/>
+              <w:left w:val="single" w:sz="1" w:space="0" w:color="CCCCCC"/>
+              <w:bottom w:val="single" w:sz="1" w:space="0" w:color="CCCCCC"/>
+              <w:right w:val="single" w:sz="1" w:space="0" w:color="CCCCCC"/>
             </w:tcBorders>
-            <w:shd w:fill="F5F5F5" w:val="clear"/>
+            <w:shd w:val="clear" w:color="auto" w:fill="F5F5F5"/>
           </w:tcPr>
           <w:p>
             <w:r>
-              <w:t xml:space="preserve">3-Point Percentage</w:t>
+              <w:t>3-Point Percentage</w:t>
             </w:r>
           </w:p>
         </w:tc>
         <w:tc>
           <w:tcPr>
-            <w:tcW w:type="dxa" w:w="3120"/>
+            <w:tcW w:w="3120" w:type="dxa"/>
             <w:tcBorders>
-              <w:top w:val="single" w:color="CCCCCC" w:sz="1"/>
-              <w:left w:val="single" w:color="CCCCCC" w:sz="1"/>
-              <w:bottom w:val="single" w:color="CCCCCC" w:sz="1"/>
-              <w:right w:val="single" w:color="CCCCCC" w:sz="1"/>
+              <w:top w:val="single" w:sz="1" w:space="0" w:color="CCCCCC"/>
+              <w:left w:val="single" w:sz="1" w:space="0" w:color="CCCCCC"/>
+              <w:bottom w:val="single" w:sz="1" w:space="0" w:color="CCCCCC"/>
+              <w:right w:val="single" w:sz="1" w:space="0" w:color="CCCCCC"/>
             </w:tcBorders>
-            <w:shd w:fill="F5F5F5" w:val="clear"/>
+            <w:shd w:val="clear" w:color="auto" w:fill="F5F5F5"/>
           </w:tcPr>
           <w:p>
             <w:pPr>
               <w:jc w:val="center"/>
             </w:pPr>
             <w:r>
-              <w:t xml:space="preserve">29.9%</w:t>
+              <w:t>29.9%</w:t>
             </w:r>
           </w:p>
         </w:tc>
         <w:tc>
           <w:tcPr>
-            <w:tcW w:type="dxa" w:w="3120"/>
+            <w:tcW w:w="3120" w:type="dxa"/>
             <w:tcBorders>
-              <w:top w:val="single" w:color="CCCCCC" w:sz="1"/>
-              <w:left w:val="single" w:color="CCCCCC" w:sz="1"/>
-              <w:bottom w:val="single" w:color="CCCCCC" w:sz="1"/>
-              <w:right w:val="single" w:color="CCCCCC" w:sz="1"/>
+              <w:top w:val="single" w:sz="1" w:space="0" w:color="CCCCCC"/>
+              <w:left w:val="single" w:sz="1" w:space="0" w:color="CCCCCC"/>
+              <w:bottom w:val="single" w:sz="1" w:space="0" w:color="CCCCCC"/>
+              <w:right w:val="single" w:sz="1" w:space="0" w:color="CCCCCC"/>
             </w:tcBorders>
-            <w:shd w:fill="F5F5F5" w:val="clear"/>
+            <w:shd w:val="clear" w:color="auto" w:fill="F5F5F5"/>
           </w:tcPr>
           <w:p>
             <w:pPr>
@@ -413,7 +414,7 @@
               <w:rPr>
                 <w:color w:val="C62828"/>
               </w:rPr>
-              <w:t xml:space="preserve">Below Avg (33.8%)</w:t>
+              <w:t>Below Avg (33.8%)</w:t>
             </w:r>
           </w:p>
         </w:tc>
@@ -421,12 +422,12 @@
       <w:tr>
         <w:tc>
           <w:tcPr>
-            <w:tcW w:type="dxa" w:w="3120"/>
+            <w:tcW w:w="3120" w:type="dxa"/>
             <w:tcBorders>
-              <w:top w:val="single" w:color="CCCCCC" w:sz="1"/>
-              <w:left w:val="single" w:color="CCCCCC" w:sz="1"/>
-              <w:bottom w:val="single" w:color="CCCCCC" w:sz="1"/>
-              <w:right w:val="single" w:color="CCCCCC" w:sz="1"/>
+              <w:top w:val="single" w:sz="1" w:space="0" w:color="CCCCCC"/>
+              <w:left w:val="single" w:sz="1" w:space="0" w:color="CCCCCC"/>
+              <w:bottom w:val="single" w:sz="1" w:space="0" w:color="CCCCCC"/>
+              <w:right w:val="single" w:sz="1" w:space="0" w:color="CCCCCC"/>
             </w:tcBorders>
           </w:tcPr>
           <w:p>
@@ -435,18 +436,18 @@
                 <w:b/>
                 <w:bCs/>
               </w:rPr>
-              <w:t xml:space="preserve">Clutch FG% (Last 5 min Q4)</w:t>
+              <w:t>Clutch FG% (Last 5 min Q4)</w:t>
             </w:r>
           </w:p>
         </w:tc>
         <w:tc>
           <w:tcPr>
-            <w:tcW w:type="dxa" w:w="3120"/>
+            <w:tcW w:w="3120" w:type="dxa"/>
             <w:tcBorders>
-              <w:top w:val="single" w:color="CCCCCC" w:sz="1"/>
-              <w:left w:val="single" w:color="CCCCCC" w:sz="1"/>
-              <w:bottom w:val="single" w:color="CCCCCC" w:sz="1"/>
-              <w:right w:val="single" w:color="CCCCCC" w:sz="1"/>
+              <w:top w:val="single" w:sz="1" w:space="0" w:color="CCCCCC"/>
+              <w:left w:val="single" w:sz="1" w:space="0" w:color="CCCCCC"/>
+              <w:bottom w:val="single" w:sz="1" w:space="0" w:color="CCCCCC"/>
+              <w:right w:val="single" w:sz="1" w:space="0" w:color="CCCCCC"/>
             </w:tcBorders>
           </w:tcPr>
           <w:p>
@@ -458,18 +459,18 @@
                 <w:b/>
                 <w:bCs/>
               </w:rPr>
-              <w:t xml:space="preserve">35.4%</w:t>
+              <w:t>35.4%</w:t>
             </w:r>
           </w:p>
         </w:tc>
         <w:tc>
           <w:tcPr>
-            <w:tcW w:type="dxa" w:w="3120"/>
+            <w:tcW w:w="3120" w:type="dxa"/>
             <w:tcBorders>
-              <w:top w:val="single" w:color="CCCCCC" w:sz="1"/>
-              <w:left w:val="single" w:color="CCCCCC" w:sz="1"/>
-              <w:bottom w:val="single" w:color="CCCCCC" w:sz="1"/>
-              <w:right w:val="single" w:color="CCCCCC" w:sz="1"/>
+              <w:top w:val="single" w:sz="1" w:space="0" w:color="CCCCCC"/>
+              <w:left w:val="single" w:sz="1" w:space="0" w:color="CCCCCC"/>
+              <w:bottom w:val="single" w:sz="1" w:space="0" w:color="CCCCCC"/>
+              <w:right w:val="single" w:sz="1" w:space="0" w:color="CCCCCC"/>
             </w:tcBorders>
           </w:tcPr>
           <w:p>
@@ -480,48 +481,45 @@
               <w:rPr>
                 <w:color w:val="C62828"/>
               </w:rPr>
-              <w:t xml:space="preserve">Below Avg (42.0%)</w:t>
+              <w:t>Below Avg (42.0%)</w:t>
             </w:r>
           </w:p>
         </w:tc>
       </w:tr>
     </w:tbl>
-    <w:p>
-      <w:r>
-        <w:t xml:space="preserve"/>
-      </w:r>
-    </w:p>
+    <w:p/>
     <w:p>
       <w:pPr>
         <w:pStyle w:val="Heading2"/>
       </w:pPr>
       <w:r>
-        <w:t xml:space="preserve">Performance by Quarter</w:t>
+        <w:t>Performance by Quarter</w:t>
       </w:r>
     </w:p>
     <w:tbl>
       <w:tblPr>
-        <w:tblW w:type="auto" w:w="100"/>
+        <w:tblW w:w="100" w:type="auto"/>
         <w:tblBorders>
-          <w:top w:val="single" w:color="auto" w:sz="4"/>
-          <w:left w:val="single" w:color="auto" w:sz="4"/>
-          <w:bottom w:val="single" w:color="auto" w:sz="4"/>
-          <w:right w:val="single" w:color="auto" w:sz="4"/>
-          <w:insideH w:val="single" w:color="auto" w:sz="4"/>
-          <w:insideV w:val="single" w:color="auto" w:sz="4"/>
+          <w:top w:val="single" w:sz="4" w:space="0" w:color="auto"/>
+          <w:left w:val="single" w:sz="4" w:space="0" w:color="auto"/>
+          <w:bottom w:val="single" w:sz="4" w:space="0" w:color="auto"/>
+          <w:right w:val="single" w:sz="4" w:space="0" w:color="auto"/>
+          <w:insideH w:val="single" w:sz="4" w:space="0" w:color="auto"/>
+          <w:insideV w:val="single" w:sz="4" w:space="0" w:color="auto"/>
         </w:tblBorders>
         <w:tblCellMar>
-          <w:top w:type="dxa" w:w="100"/>
-          <w:left w:type="dxa" w:w="180"/>
-          <w:bottom w:type="dxa" w:w="100"/>
-          <w:right w:type="dxa" w:w="180"/>
+          <w:top w:w="100" w:type="dxa"/>
+          <w:left w:w="180" w:type="dxa"/>
+          <w:bottom w:w="100" w:type="dxa"/>
+          <w:right w:w="180" w:type="dxa"/>
         </w:tblCellMar>
+        <w:tblLook w:val="04A0" w:firstRow="1" w:lastRow="0" w:firstColumn="1" w:lastColumn="0" w:noHBand="0" w:noVBand="1"/>
       </w:tblPr>
       <w:tblGrid>
-        <w:gridCol w:w="2340"/>
-        <w:gridCol w:w="2340"/>
-        <w:gridCol w:w="2340"/>
-        <w:gridCol w:w="2340"/>
+        <w:gridCol w:w="2256"/>
+        <w:gridCol w:w="2256"/>
+        <w:gridCol w:w="2256"/>
+        <w:gridCol w:w="2256"/>
       </w:tblGrid>
       <w:tr>
         <w:trPr>
@@ -529,14 +527,14 @@
         </w:trPr>
         <w:tc>
           <w:tcPr>
-            <w:tcW w:type="dxa" w:w="2340"/>
+            <w:tcW w:w="2340" w:type="dxa"/>
             <w:tcBorders>
-              <w:top w:val="single" w:color="CCCCCC" w:sz="1"/>
-              <w:left w:val="single" w:color="CCCCCC" w:sz="1"/>
-              <w:bottom w:val="single" w:color="CCCCCC" w:sz="1"/>
-              <w:right w:val="single" w:color="CCCCCC" w:sz="1"/>
+              <w:top w:val="single" w:sz="1" w:space="0" w:color="CCCCCC"/>
+              <w:left w:val="single" w:sz="1" w:space="0" w:color="CCCCCC"/>
+              <w:bottom w:val="single" w:sz="1" w:space="0" w:color="CCCCCC"/>
+              <w:right w:val="single" w:sz="1" w:space="0" w:color="CCCCCC"/>
             </w:tcBorders>
-            <w:shd w:fill="6ECEB2" w:val="clear"/>
+            <w:shd w:val="clear" w:color="auto" w:fill="6ECEB2"/>
           </w:tcPr>
           <w:p>
             <w:pPr>
@@ -547,20 +545,20 @@
                 <w:b/>
                 <w:bCs/>
               </w:rPr>
-              <w:t xml:space="preserve">Q1</w:t>
+              <w:t>Q1</w:t>
             </w:r>
           </w:p>
         </w:tc>
         <w:tc>
           <w:tcPr>
-            <w:tcW w:type="dxa" w:w="2340"/>
+            <w:tcW w:w="2340" w:type="dxa"/>
             <w:tcBorders>
-              <w:top w:val="single" w:color="CCCCCC" w:sz="1"/>
-              <w:left w:val="single" w:color="CCCCCC" w:sz="1"/>
-              <w:bottom w:val="single" w:color="CCCCCC" w:sz="1"/>
-              <w:right w:val="single" w:color="CCCCCC" w:sz="1"/>
+              <w:top w:val="single" w:sz="1" w:space="0" w:color="CCCCCC"/>
+              <w:left w:val="single" w:sz="1" w:space="0" w:color="CCCCCC"/>
+              <w:bottom w:val="single" w:sz="1" w:space="0" w:color="CCCCCC"/>
+              <w:right w:val="single" w:sz="1" w:space="0" w:color="CCCCCC"/>
             </w:tcBorders>
-            <w:shd w:fill="6ECEB2" w:val="clear"/>
+            <w:shd w:val="clear" w:color="auto" w:fill="6ECEB2"/>
           </w:tcPr>
           <w:p>
             <w:pPr>
@@ -571,20 +569,20 @@
                 <w:b/>
                 <w:bCs/>
               </w:rPr>
-              <w:t xml:space="preserve">Q2</w:t>
+              <w:t>Q2</w:t>
             </w:r>
           </w:p>
         </w:tc>
         <w:tc>
           <w:tcPr>
-            <w:tcW w:type="dxa" w:w="2340"/>
+            <w:tcW w:w="2340" w:type="dxa"/>
             <w:tcBorders>
-              <w:top w:val="single" w:color="CCCCCC" w:sz="1"/>
-              <w:left w:val="single" w:color="CCCCCC" w:sz="1"/>
-              <w:bottom w:val="single" w:color="CCCCCC" w:sz="1"/>
-              <w:right w:val="single" w:color="CCCCCC" w:sz="1"/>
+              <w:top w:val="single" w:sz="1" w:space="0" w:color="CCCCCC"/>
+              <w:left w:val="single" w:sz="1" w:space="0" w:color="CCCCCC"/>
+              <w:bottom w:val="single" w:sz="1" w:space="0" w:color="CCCCCC"/>
+              <w:right w:val="single" w:sz="1" w:space="0" w:color="CCCCCC"/>
             </w:tcBorders>
-            <w:shd w:fill="6ECEB2" w:val="clear"/>
+            <w:shd w:val="clear" w:color="auto" w:fill="6ECEB2"/>
           </w:tcPr>
           <w:p>
             <w:pPr>
@@ -595,20 +593,20 @@
                 <w:b/>
                 <w:bCs/>
               </w:rPr>
-              <w:t xml:space="preserve">Q3</w:t>
+              <w:t>Q3</w:t>
             </w:r>
           </w:p>
         </w:tc>
         <w:tc>
           <w:tcPr>
-            <w:tcW w:type="dxa" w:w="2340"/>
+            <w:tcW w:w="2340" w:type="dxa"/>
             <w:tcBorders>
-              <w:top w:val="single" w:color="CCCCCC" w:sz="1"/>
-              <w:left w:val="single" w:color="CCCCCC" w:sz="1"/>
-              <w:bottom w:val="single" w:color="CCCCCC" w:sz="1"/>
-              <w:right w:val="single" w:color="CCCCCC" w:sz="1"/>
+              <w:top w:val="single" w:sz="1" w:space="0" w:color="CCCCCC"/>
+              <w:left w:val="single" w:sz="1" w:space="0" w:color="CCCCCC"/>
+              <w:bottom w:val="single" w:sz="1" w:space="0" w:color="CCCCCC"/>
+              <w:right w:val="single" w:sz="1" w:space="0" w:color="CCCCCC"/>
             </w:tcBorders>
-            <w:shd w:fill="6ECEB2" w:val="clear"/>
+            <w:shd w:val="clear" w:color="auto" w:fill="6ECEB2"/>
           </w:tcPr>
           <w:p>
             <w:pPr>
@@ -619,7 +617,7 @@
                 <w:b/>
                 <w:bCs/>
               </w:rPr>
-              <w:t xml:space="preserve">Q4</w:t>
+              <w:t>Q4</w:t>
             </w:r>
           </w:p>
         </w:tc>
@@ -627,12 +625,12 @@
       <w:tr>
         <w:tc>
           <w:tcPr>
-            <w:tcW w:type="dxa" w:w="2340"/>
+            <w:tcW w:w="2340" w:type="dxa"/>
             <w:tcBorders>
-              <w:top w:val="single" w:color="CCCCCC" w:sz="1"/>
-              <w:left w:val="single" w:color="CCCCCC" w:sz="1"/>
-              <w:bottom w:val="single" w:color="CCCCCC" w:sz="1"/>
-              <w:right w:val="single" w:color="CCCCCC" w:sz="1"/>
+              <w:top w:val="single" w:sz="1" w:space="0" w:color="CCCCCC"/>
+              <w:left w:val="single" w:sz="1" w:space="0" w:color="CCCCCC"/>
+              <w:bottom w:val="single" w:sz="1" w:space="0" w:color="CCCCCC"/>
+              <w:right w:val="single" w:sz="1" w:space="0" w:color="CCCCCC"/>
             </w:tcBorders>
           </w:tcPr>
           <w:p>
@@ -644,18 +642,18 @@
                 <w:sz w:val="20"/>
                 <w:szCs w:val="20"/>
               </w:rPr>
-              <w:t xml:space="preserve">43.3% (150 FGA)</w:t>
+              <w:t>43.3% (150 FGA)</w:t>
             </w:r>
           </w:p>
         </w:tc>
         <w:tc>
           <w:tcPr>
-            <w:tcW w:type="dxa" w:w="2340"/>
+            <w:tcW w:w="2340" w:type="dxa"/>
             <w:tcBorders>
-              <w:top w:val="single" w:color="CCCCCC" w:sz="1"/>
-              <w:left w:val="single" w:color="CCCCCC" w:sz="1"/>
-              <w:bottom w:val="single" w:color="CCCCCC" w:sz="1"/>
-              <w:right w:val="single" w:color="CCCCCC" w:sz="1"/>
+              <w:top w:val="single" w:sz="1" w:space="0" w:color="CCCCCC"/>
+              <w:left w:val="single" w:sz="1" w:space="0" w:color="CCCCCC"/>
+              <w:bottom w:val="single" w:sz="1" w:space="0" w:color="CCCCCC"/>
+              <w:right w:val="single" w:sz="1" w:space="0" w:color="CCCCCC"/>
             </w:tcBorders>
           </w:tcPr>
           <w:p>
@@ -667,18 +665,18 @@
                 <w:sz w:val="20"/>
                 <w:szCs w:val="20"/>
               </w:rPr>
-              <w:t xml:space="preserve">37.4% (147 FGA)</w:t>
+              <w:t>37.4% (147 FGA)</w:t>
             </w:r>
           </w:p>
         </w:tc>
         <w:tc>
           <w:tcPr>
-            <w:tcW w:type="dxa" w:w="2340"/>
+            <w:tcW w:w="2340" w:type="dxa"/>
             <w:tcBorders>
-              <w:top w:val="single" w:color="CCCCCC" w:sz="1"/>
-              <w:left w:val="single" w:color="CCCCCC" w:sz="1"/>
-              <w:bottom w:val="single" w:color="CCCCCC" w:sz="1"/>
-              <w:right w:val="single" w:color="CCCCCC" w:sz="1"/>
+              <w:top w:val="single" w:sz="1" w:space="0" w:color="CCCCCC"/>
+              <w:left w:val="single" w:sz="1" w:space="0" w:color="CCCCCC"/>
+              <w:bottom w:val="single" w:sz="1" w:space="0" w:color="CCCCCC"/>
+              <w:right w:val="single" w:sz="1" w:space="0" w:color="CCCCCC"/>
             </w:tcBorders>
           </w:tcPr>
           <w:p>
@@ -690,18 +688,18 @@
                 <w:sz w:val="20"/>
                 <w:szCs w:val="20"/>
               </w:rPr>
-              <w:t xml:space="preserve">42.6% (141 FGA)</w:t>
+              <w:t>42.6% (141 FGA)</w:t>
             </w:r>
           </w:p>
         </w:tc>
         <w:tc>
           <w:tcPr>
-            <w:tcW w:type="dxa" w:w="2340"/>
+            <w:tcW w:w="2340" w:type="dxa"/>
             <w:tcBorders>
-              <w:top w:val="single" w:color="CCCCCC" w:sz="1"/>
-              <w:left w:val="single" w:color="CCCCCC" w:sz="1"/>
-              <w:bottom w:val="single" w:color="CCCCCC" w:sz="1"/>
-              <w:right w:val="single" w:color="CCCCCC" w:sz="1"/>
+              <w:top w:val="single" w:sz="1" w:space="0" w:color="CCCCCC"/>
+              <w:left w:val="single" w:sz="1" w:space="0" w:color="CCCCCC"/>
+              <w:bottom w:val="single" w:sz="1" w:space="0" w:color="CCCCCC"/>
+              <w:right w:val="single" w:sz="1" w:space="0" w:color="CCCCCC"/>
             </w:tcBorders>
           </w:tcPr>
           <w:p>
@@ -713,17 +711,13 @@
                 <w:sz w:val="20"/>
                 <w:szCs w:val="20"/>
               </w:rPr>
-              <w:t xml:space="preserve">37.0% (135 FGA)</w:t>
+              <w:t>37.0% (135 FGA)</w:t>
             </w:r>
           </w:p>
         </w:tc>
       </w:tr>
     </w:tbl>
-    <w:p>
-      <w:r>
-        <w:t xml:space="preserve"/>
-      </w:r>
-    </w:p>
+    <w:p/>
     <w:p>
       <w:r>
         <w:br w:type="page"/>
@@ -734,15 +728,29 @@
         <w:pStyle w:val="Heading1"/>
       </w:pPr>
       <w:r>
-        <w:t xml:space="preserve">Shot Distribution Analysis</w:t>
+        <w:lastRenderedPageBreak/>
+        <w:t>Shot Distribution Analysis</w:t>
       </w:r>
     </w:p>
     <w:p>
       <w:pPr>
         <w:spacing w:after="120"/>
       </w:pPr>
-      <w:r>
-        <w:t xml:space="preserve">The shot chart below illustrates Sabrina's shot locations throughout the 2025 season. Green markers indicate made shots, while red markers indicate misses. This visualization reveals shooting tendencies and efficiency across different court zones.</w:t>
+      <w:proofErr w:type="gramStart"/>
+      <w:r>
+        <w:t>The shot</w:t>
+      </w:r>
+      <w:proofErr w:type="gramEnd"/>
+      <w:r>
+        <w:t xml:space="preserve"> chart below illustrates Sabrina's shot </w:t>
+      </w:r>
+      <w:proofErr w:type="gramStart"/>
+      <w:r>
+        <w:t>locations</w:t>
+      </w:r>
+      <w:proofErr w:type="gramEnd"/>
+      <w:r>
+        <w:t xml:space="preserve"> throughout the 2025 season. Green markers indicate made shots, while red markers indicate misses. This visualization reveals shooting tendencies and efficiency across different court zones.</w:t>
       </w:r>
     </w:p>
     <w:p>
@@ -751,10 +759,13 @@
         <w:jc w:val="center"/>
       </w:pPr>
       <w:r>
+        <w:rPr>
+          <w:noProof/>
+        </w:rPr>
         <w:drawing>
-          <wp:inline distT="0" distB="0" distL="0" distR="0">
+          <wp:inline distT="0" distB="0" distL="0" distR="0" wp14:anchorId="22E00C5D" wp14:editId="084713B8">
             <wp:extent cx="4762500" cy="4362450"/>
-            <wp:effectExtent t="0" r="0" b="0" l="0"/>
+            <wp:effectExtent l="0" t="0" r="0" b="0"/>
             <wp:docPr id="1" name="shot_chart" descr="Sabrina Ionescu shot distribution" title="Shot Chart"/>
             <wp:cNvGraphicFramePr>
               <a:graphicFrameLocks xmlns:a="http://schemas.openxmlformats.org/drawingml/2006/main" noChangeAspect="1"/>
@@ -763,13 +774,13 @@
               <a:graphicData uri="http://schemas.openxmlformats.org/drawingml/2006/picture">
                 <pic:pic xmlns:pic="http://schemas.openxmlformats.org/drawingml/2006/picture">
                   <pic:nvPicPr>
-                    <pic:cNvPr id="0" name="" descr=""/>
+                    <pic:cNvPr id="0" name=""/>
                     <pic:cNvPicPr>
                       <a:picLocks noChangeAspect="1" noChangeArrowheads="1"/>
                     </pic:cNvPicPr>
                   </pic:nvPicPr>
                   <pic:blipFill>
-                    <a:blip r:embed="rId6" cstate="none"/>
+                    <a:blip r:embed="rId5"/>
                     <a:srcRect/>
                     <a:stretch>
                       <a:fillRect/>
@@ -796,7 +807,7 @@
         <w:pStyle w:val="Heading2"/>
       </w:pPr>
       <w:r>
-        <w:t xml:space="preserve">Clutch Performance Analysis</w:t>
+        <w:t>Clutch Performance Analysis</w:t>
       </w:r>
     </w:p>
     <w:p>
@@ -804,7 +815,7 @@
         <w:spacing w:after="120"/>
       </w:pPr>
       <w:r>
-        <w:t xml:space="preserve">Sabrina attempted 79 shots in clutch situations (last 5 minutes of 4th quarter in close games), converting 28 for a 35.4% field goal percentage.</w:t>
+        <w:t>Sabrina attempted 79 shots in clutch situations (last 5 minutes of 4th quarter in close games), converting 28 for a 35.4% field goal percentage.</w:t>
       </w:r>
     </w:p>
     <w:p>
@@ -812,7 +823,10 @@
         <w:spacing w:after="120"/>
       </w:pPr>
       <w:r>
-        <w:t xml:space="preserve">This represents a NEGATIVE differential of 4.7 percentage points compared to overall season efficiency.</w:t>
+        <w:t>This represents a NEGATIVE differential of 4.7 percentage points compared to overall season efficiency.</w:t>
+      </w:r>
+      <w:r>
+        <w:t xml:space="preserve">  This isn’t uncommon for primary ball-handlers facing increased defensive attention. Film study would reveal whether defenses are showing two to the ball or whether different play designs could create higher-quality looks.</w:t>
       </w:r>
     </w:p>
     <w:p>
@@ -820,7 +834,7 @@
         <w:pStyle w:val="Heading2"/>
       </w:pPr>
       <w:r>
-        <w:t xml:space="preserve">Key Observations</w:t>
+        <w:t>Key Observations</w:t>
       </w:r>
     </w:p>
     <w:p>
@@ -832,7 +846,7 @@
         </w:numPr>
       </w:pPr>
       <w:r>
-        <w:t xml:space="preserve">Shot volume: 573 attempts across 38 games (avg 15.1 FGA/game)</w:t>
+        <w:t>Shot volume: 573 attempts across 38 games (avg 15.1 FGA/game)</w:t>
       </w:r>
     </w:p>
     <w:p>
@@ -844,7 +858,7 @@
         </w:numPr>
       </w:pPr>
       <w:r>
-        <w:t xml:space="preserve">Shot selection: 47.3% of attempts from 3-point range</w:t>
+        <w:t>Shot selection: 47.3% of attempts from 3-point range</w:t>
       </w:r>
     </w:p>
     <w:p>
@@ -856,7 +870,7 @@
         </w:numPr>
       </w:pPr>
       <w:r>
-        <w:t xml:space="preserve">More efficient inside the arc (49.3% 2PT vs 29.9% 3PT)</w:t>
+        <w:t>More efficient inside the arc (49.3% 2PT vs 29.9% 3PT)</w:t>
       </w:r>
     </w:p>
     <w:p>
@@ -868,7 +882,7 @@
         </w:numPr>
       </w:pPr>
       <w:r>
-        <w:t xml:space="preserve">Q1 was strongest quarter (43.3% FG)</w:t>
+        <w:t>Q1 was strongest quarter (43.3% FG)</w:t>
       </w:r>
     </w:p>
     <w:p>
@@ -881,7 +895,8 @@
         <w:pStyle w:val="Heading1"/>
       </w:pPr>
       <w:r>
-        <w:t xml:space="preserve">Development Recommendations for 2026</w:t>
+        <w:lastRenderedPageBreak/>
+        <w:t>Development Recommendations for 2026</w:t>
       </w:r>
     </w:p>
     <w:p>
@@ -889,7 +904,7 @@
         <w:spacing w:after="120"/>
       </w:pPr>
       <w:r>
-        <w:t xml:space="preserve">Based on Sabrina's 2025 performance data, the following areas present opportunities for development and optimization:</w:t>
+        <w:t>Based on Sabrina's 2025 performance data, here are key considerations for optimizing her offensive impact:</w:t>
       </w:r>
     </w:p>
     <w:p>
@@ -905,11 +920,87 @@
           <w:b/>
           <w:bCs/>
         </w:rPr>
-        <w:t xml:space="preserve">Shot Selection: </w:t>
-      </w:r>
-      <w:r>
-        <w:t xml:space="preserve">Three-point efficiency (29.9%) is significantly below two-point efficiency (49.3%). Recommend working with coaching staff to identify higher-quality three-point looks or increasing paint touches where Sabrina is more efficient. Focus on catch-and-shoot opportunities vs. off-the-dribble attempts.</w:t>
-      </w:r>
+        <w:t>Shot Selection</w:t>
+      </w:r>
+      <w:r>
+        <w:rPr>
+          <w:b/>
+          <w:bCs/>
+        </w:rPr>
+        <w:t xml:space="preserve"> &amp; Play Design</w:t>
+      </w:r>
+      <w:r>
+        <w:rPr>
+          <w:b/>
+          <w:bCs/>
+        </w:rPr>
+        <w:t xml:space="preserve">: </w:t>
+      </w:r>
+      <w:r>
+        <w:t>Sabrina's two-point efficiency (49.3%) significantly outpaces her three-point shooting (29.9%). This presents two potential development paths</w:t>
+      </w:r>
+      <w:r>
+        <w:t>:</w:t>
+      </w:r>
+    </w:p>
+    <w:p>
+      <w:pPr>
+        <w:pStyle w:val="ListParagraph"/>
+        <w:numPr>
+          <w:ilvl w:val="0"/>
+          <w:numId w:val="4"/>
+        </w:numPr>
+      </w:pPr>
+      <w:r>
+        <w:rPr>
+          <w:b/>
+          <w:bCs/>
+        </w:rPr>
+        <w:t>Traditional approach</w:t>
+      </w:r>
+      <w:r>
+        <w:t xml:space="preserve">: Work on three-point mechanics and shot selection to bring that percentage up closer to league average (33.8%) </w:t>
+      </w:r>
+    </w:p>
+    <w:p>
+      <w:pPr>
+        <w:pStyle w:val="ListParagraph"/>
+        <w:numPr>
+          <w:ilvl w:val="0"/>
+          <w:numId w:val="4"/>
+        </w:numPr>
+      </w:pPr>
+      <w:r>
+        <w:rPr>
+          <w:b/>
+          <w:bCs/>
+        </w:rPr>
+        <w:t>Strengths-based approach</w:t>
+      </w:r>
+      <w:r>
+        <w:t>: Lean into her ability to get downhill. Design more actions that get her attacking the paint where she's nearly 50%, using drives to collapse defenses and create for others</w:t>
+      </w:r>
+    </w:p>
+    <w:p>
+      <w:pPr>
+        <w:ind w:left="720"/>
+      </w:pPr>
+      <w:r>
+        <w:t xml:space="preserve">Both philosophies are valid—the choice depends on team offensive system and what film reveals about defensive </w:t>
+      </w:r>
+      <w:proofErr w:type="gramStart"/>
+      <w:r>
+        <w:t>coverages</w:t>
+      </w:r>
+      <w:proofErr w:type="gramEnd"/>
+      <w:r>
+        <w:t xml:space="preserve"> she's facing. Is she taking contested pull-up threes because that's what defenses are giving? Or could different play calls create higher-quality looks?</w:t>
+      </w:r>
+    </w:p>
+    <w:p>
+      <w:pPr>
+        <w:ind w:left="720"/>
+      </w:pPr>
     </w:p>
     <w:p>
       <w:pPr>
@@ -924,12 +1015,96 @@
           <w:b/>
           <w:bCs/>
         </w:rPr>
-        <w:t xml:space="preserve">Film Study Focus: </w:t>
-      </w:r>
-      <w:r>
-        <w:t xml:space="preserve">Conduct detailed review of missed shots by court location to identify mechanical adjustments or defensive coverage patterns. Pay particular attention to sequences where efficiency deviated significantly from season averages.</w:t>
-      </w:r>
-    </w:p>
+        <w:t>Film Study Focus:</w:t>
+      </w:r>
+      <w:r>
+        <w:rPr>
+          <w:rFonts w:ascii="Times New Roman" w:eastAsia="Times New Roman" w:hAnsi="Times New Roman" w:cs="Times New Roman"/>
+          <w:b/>
+          <w:bCs/>
+          <w:sz w:val="24"/>
+          <w:szCs w:val="24"/>
+        </w:rPr>
+        <w:t xml:space="preserve"> </w:t>
+      </w:r>
+      <w:r>
+        <w:t xml:space="preserve">The next step is detailed film breakdown to understand the </w:t>
+      </w:r>
+      <w:r>
+        <w:rPr>
+          <w:i/>
+          <w:iCs/>
+        </w:rPr>
+        <w:t>why</w:t>
+      </w:r>
+      <w:r>
+        <w:t xml:space="preserve"> behind the numbers:</w:t>
+      </w:r>
+    </w:p>
+    <w:p>
+      <w:pPr>
+        <w:pStyle w:val="ListParagraph"/>
+        <w:numPr>
+          <w:ilvl w:val="3"/>
+          <w:numId w:val="3"/>
+        </w:numPr>
+      </w:pPr>
+      <w:r>
+        <w:t xml:space="preserve"> </w:t>
+      </w:r>
+      <w:r>
+        <w:t>Are defenses showing two to the ball and daring role players to beat them?</w:t>
+      </w:r>
+    </w:p>
+    <w:p>
+      <w:pPr>
+        <w:pStyle w:val="ListParagraph"/>
+        <w:numPr>
+          <w:ilvl w:val="3"/>
+          <w:numId w:val="3"/>
+        </w:numPr>
+      </w:pPr>
+      <w:r>
+        <w:t>Is the roller open when she's pulling from deep?</w:t>
+      </w:r>
+    </w:p>
+    <w:p>
+      <w:pPr>
+        <w:pStyle w:val="ListParagraph"/>
+        <w:numPr>
+          <w:ilvl w:val="3"/>
+          <w:numId w:val="3"/>
+        </w:numPr>
+      </w:pPr>
+      <w:r>
+        <w:t>What types of three-point attempts are highest percentage (catch-and-shoot vs. off-the-dribble)?</w:t>
+      </w:r>
+    </w:p>
+    <w:p>
+      <w:pPr>
+        <w:pStyle w:val="ListParagraph"/>
+        <w:numPr>
+          <w:ilvl w:val="3"/>
+          <w:numId w:val="3"/>
+        </w:numPr>
+      </w:pPr>
+      <w:r>
+        <w:t>How do defensive coverages change in clutch situations?</w:t>
+      </w:r>
+    </w:p>
+    <w:p>
+      <w:pPr>
+        <w:pStyle w:val="ListParagraph"/>
+        <w:numPr>
+          <w:ilvl w:val="3"/>
+          <w:numId w:val="3"/>
+        </w:numPr>
+      </w:pPr>
+      <w:r>
+        <w:t>This would inform whether adjustments should focus on shot mechanics, play design, or shot selection decision-making.</w:t>
+      </w:r>
+    </w:p>
+    <w:p/>
     <w:p>
       <w:pPr>
         <w:pStyle w:val="ListParagraph"/>
@@ -946,16 +1121,67 @@
         <w:t xml:space="preserve">Off-Season Development: </w:t>
       </w:r>
       <w:r>
-        <w:t xml:space="preserve">Work with player development staff to create targeted shooting workouts that replicate game conditions in lower-efficiency zones. Incorporate decision-making drills that emphasize shot quality assessment under time pressure.</w:t>
+        <w:t>Off-season work could emphasize:</w:t>
+      </w:r>
+    </w:p>
+    <w:p>
+      <w:pPr>
+        <w:pStyle w:val="ListParagraph"/>
+        <w:numPr>
+          <w:ilvl w:val="3"/>
+          <w:numId w:val="3"/>
+        </w:numPr>
+      </w:pPr>
+      <w:r>
+        <w:t>Game-speed shooting workouts that replicate high-pressure decision points</w:t>
+      </w:r>
+    </w:p>
+    <w:p>
+      <w:pPr>
+        <w:pStyle w:val="ListParagraph"/>
+        <w:numPr>
+          <w:ilvl w:val="3"/>
+          <w:numId w:val="3"/>
+        </w:numPr>
+      </w:pPr>
+      <w:r>
+        <w:t>Film sessions analyzing when to attack vs. when to shoot</w:t>
+      </w:r>
+    </w:p>
+    <w:p>
+      <w:pPr>
+        <w:pStyle w:val="ListParagraph"/>
+        <w:numPr>
+          <w:ilvl w:val="3"/>
+          <w:numId w:val="3"/>
+        </w:numPr>
+      </w:pPr>
+      <w:r>
+        <w:t>Working with coaching staff to identify actions that consistently generate her highest-quality looks</w:t>
+      </w:r>
+    </w:p>
+    <w:p>
+      <w:pPr>
+        <w:pStyle w:val="ListParagraph"/>
+        <w:ind w:left="2160"/>
+      </w:pPr>
+    </w:p>
+    <w:p>
+      <w:r>
+        <w:rPr>
+          <w:b/>
+          <w:bCs/>
+        </w:rPr>
+        <w:t>Context matters</w:t>
+      </w:r>
+      <w:r>
+        <w:t>: As the franchise cornerstone and primary initiator, Sabrina's role is critical. The goal isn't reducing her decision-making—it's optimizing shot quality while maintaining her as the engine of the offense. Film study paired with this statistical foundation would create a targeted development plan that respects her talent level while addressing efficiency opportunities.</w:t>
       </w:r>
     </w:p>
     <w:p>
       <w:pPr>
         <w:spacing w:before="360" w:after="120"/>
       </w:pPr>
-      <w:r>
-        <w:t xml:space="preserve"/>
-      </w:r>
     </w:p>
     <w:p>
       <w:pPr>
@@ -970,161 +1196,401 @@
           <w:sz w:val="18"/>
           <w:szCs w:val="18"/>
         </w:rPr>
-        <w:t xml:space="preserve">Report generated using official WNBA Stats API data</w:t>
+        <w:t>Report generated using official WNBA Stats API data</w:t>
       </w:r>
     </w:p>
     <w:sectPr>
-      <w:pgSz w:w="11906" w:h="16838" w:orient="portrait"/>
+      <w:pgSz w:w="11906" w:h="16838"/>
       <w:pgMar w:top="1440" w:right="1440" w:bottom="1440" w:left="1440" w:header="708" w:footer="708" w:gutter="0"/>
-      <w:pgNumType/>
+      <w:cols w:space="720"/>
       <w:docGrid w:linePitch="360"/>
     </w:sectPr>
   </w:body>
 </w:document>
 </file>
 
-<file path=word/comments.xml><?xml version="1.0" encoding="utf-8"?>
-<w:comments xmlns:cx="http://schemas.microsoft.com/office/drawing/2014/chartex" xmlns:cx1="http://schemas.microsoft.com/office/drawing/2015/9/8/chartex" xmlns:cx2="http://schemas.microsoft.com/office/drawing/2015/10/21/chartex" xmlns:cx3="http://schemas.microsoft.com/office/drawing/2016/5/9/chartex" xmlns:cx4="http://schemas.microsoft.com/office/drawing/2016/5/10/chartex" xmlns:cx5="http://schemas.microsoft.com/office/drawing/2016/5/11/chartex" xmlns:cx6="http://schemas.microsoft.com/office/drawing/2016/5/12/chartex" xmlns:cx7="http://schemas.microsoft.com/office/drawing/2016/5/13/chartex" xmlns:cx8="http://schemas.microsoft.com/office/drawing/2016/5/14/chartex" xmlns:mc="http://schemas.openxmlformats.org/markup-compatibility/2006" xmlns:aink="http://schemas.microsoft.com/office/drawing/2016/ink" xmlns:am3d="http://schemas.microsoft.com/office/drawing/2017/model3d" xmlns:o="urn:schemas-microsoft-com:office:office" xmlns:r="http://schemas.openxmlformats.org/officeDocument/2006/relationships" xmlns:m="http://schemas.openxmlformats.org/officeDocument/2006/math" xmlns:v="urn:schemas-microsoft-com:vml" xmlns:wp14="http://schemas.microsoft.com/office/word/2010/wordprocessingDrawing" xmlns:wp="http://schemas.openxmlformats.org/drawingml/2006/wordprocessingDrawing" xmlns:w10="urn:schemas-microsoft-com:office:word" xmlns:w="http://schemas.openxmlformats.org/wordprocessingml/2006/main" xmlns:w14="http://schemas.microsoft.com/office/word/2010/wordml" xmlns:w15="http://schemas.microsoft.com/office/word/2012/wordml" xmlns:w16cex="http://schemas.microsoft.com/office/word/2018/wordml/cex" xmlns:w16cid="http://schemas.microsoft.com/office/word/2016/wordml/cid" xmlns:w16="http://schemas.microsoft.com/office/word/2018/wordml" xmlns:w16sdtdh="http://schemas.microsoft.com/office/word/2020/wordml/sdtdatahash" xmlns:w16se="http://schemas.microsoft.com/office/word/2015/wordml/symex" xmlns:wpg="http://schemas.microsoft.com/office/word/2010/wordprocessingGroup" xmlns:wpi="http://schemas.microsoft.com/office/word/2010/wordprocessingInk" xmlns:wne="http://schemas.microsoft.com/office/word/2006/wordml" xmlns:wps="http://schemas.microsoft.com/office/word/2010/wordprocessingShape"/>
-</file>
-
-<file path=word/footnotes.xml><?xml version="1.0" encoding="utf-8"?>
-<w:footnotes xmlns:wpc="http://schemas.microsoft.com/office/word/2010/wordprocessingCanvas" xmlns:mc="http://schemas.openxmlformats.org/markup-compatibility/2006" xmlns:o="urn:schemas-microsoft-com:office:office" xmlns:r="http://schemas.openxmlformats.org/officeDocument/2006/relationships" xmlns:m="http://schemas.openxmlformats.org/officeDocument/2006/math" xmlns:v="urn:schemas-microsoft-com:vml" xmlns:wp14="http://schemas.microsoft.com/office/word/2010/wordprocessingDrawing" xmlns:wp="http://schemas.openxmlformats.org/drawingml/2006/wordprocessingDrawing" xmlns:w10="urn:schemas-microsoft-com:office:word" xmlns:w="http://schemas.openxmlformats.org/wordprocessingml/2006/main" xmlns:w14="http://schemas.microsoft.com/office/word/2010/wordml" xmlns:w15="http://schemas.microsoft.com/office/word/2012/wordml" xmlns:wpg="http://schemas.microsoft.com/office/word/2010/wordprocessingGroup" xmlns:wpi="http://schemas.microsoft.com/office/word/2010/wordprocessingInk" xmlns:wne="http://schemas.microsoft.com/office/word/2006/wordml" xmlns:wps="http://schemas.microsoft.com/office/word/2010/wordprocessingShape" mc:Ignorable="w14 w15 wp14">
-  <w:footnote w:type="separator" w:id="-1">
-    <w:p>
-      <w:pPr>
-        <w:spacing w:after="0" w:line="240" w:lineRule="auto"/>
-      </w:pPr>
-      <w:r>
-        <w:rPr>
-          <w:rStyle w:val="FootnoteReference"/>
-        </w:rPr>
-        <w:footnoteRef/>
-      </w:r>
-      <w:r>
-        <w:separator/>
-      </w:r>
-    </w:p>
-  </w:footnote>
-  <w:footnote w:type="continuationSeparator" w:id="0">
-    <w:p>
-      <w:pPr>
-        <w:spacing w:after="0" w:line="240" w:lineRule="auto"/>
-      </w:pPr>
-      <w:r>
-        <w:rPr>
-          <w:rStyle w:val="FootnoteReference"/>
-        </w:rPr>
-        <w:footnoteRef/>
-      </w:r>
-      <w:r>
-        <w:continuationSeparator/>
-      </w:r>
-    </w:p>
-  </w:footnote>
-</w:footnotes>
-</file>
-
 <file path=word/numbering.xml><?xml version="1.0" encoding="utf-8"?>
-<w:numbering xmlns:wpc="http://schemas.microsoft.com/office/word/2010/wordprocessingCanvas" xmlns:mc="http://schemas.openxmlformats.org/markup-compatibility/2006" xmlns:o="urn:schemas-microsoft-com:office:office" xmlns:r="http://schemas.openxmlformats.org/officeDocument/2006/relationships" xmlns:m="http://schemas.openxmlformats.org/officeDocument/2006/math" xmlns:v="urn:schemas-microsoft-com:vml" xmlns:wp14="http://schemas.microsoft.com/office/word/2010/wordprocessingDrawing" xmlns:wp="http://schemas.openxmlformats.org/drawingml/2006/wordprocessingDrawing" xmlns:w10="urn:schemas-microsoft-com:office:word" xmlns:w="http://schemas.openxmlformats.org/wordprocessingml/2006/main" xmlns:w14="http://schemas.microsoft.com/office/word/2010/wordml" xmlns:w15="http://schemas.microsoft.com/office/word/2012/wordml" xmlns:wpg="http://schemas.microsoft.com/office/word/2010/wordprocessingGroup" xmlns:wpi="http://schemas.microsoft.com/office/word/2010/wordprocessingInk" xmlns:wne="http://schemas.microsoft.com/office/word/2006/wordml" xmlns:wps="http://schemas.microsoft.com/office/word/2010/wordprocessingShape" mc:Ignorable="w14 w15 wp14">
+<w:numbering xmlns:wpc="http://schemas.microsoft.com/office/word/2010/wordprocessingCanvas" xmlns:cx="http://schemas.microsoft.com/office/drawing/2014/chartex" xmlns:cx1="http://schemas.microsoft.com/office/drawing/2015/9/8/chartex" xmlns:cx2="http://schemas.microsoft.com/office/drawing/2015/10/21/chartex" xmlns:cx3="http://schemas.microsoft.com/office/drawing/2016/5/9/chartex" xmlns:cx4="http://schemas.microsoft.com/office/drawing/2016/5/10/chartex" xmlns:cx5="http://schemas.microsoft.com/office/drawing/2016/5/11/chartex" xmlns:cx6="http://schemas.microsoft.com/office/drawing/2016/5/12/chartex" xmlns:cx7="http://schemas.microsoft.com/office/drawing/2016/5/13/chartex" xmlns:cx8="http://schemas.microsoft.com/office/drawing/2016/5/14/chartex" xmlns:mc="http://schemas.openxmlformats.org/markup-compatibility/2006" xmlns:aink="http://schemas.microsoft.com/office/drawing/2016/ink" xmlns:am3d="http://schemas.microsoft.com/office/drawing/2017/model3d" xmlns:o="urn:schemas-microsoft-com:office:office" xmlns:oel="http://schemas.microsoft.com/office/2019/extlst" xmlns:r="http://schemas.openxmlformats.org/officeDocument/2006/relationships" xmlns:m="http://schemas.openxmlformats.org/officeDocument/2006/math" xmlns:v="urn:schemas-microsoft-com:vml" xmlns:wp14="http://schemas.microsoft.com/office/word/2010/wordprocessingDrawing" xmlns:wp="http://schemas.openxmlformats.org/drawingml/2006/wordprocessingDrawing" xmlns:w10="urn:schemas-microsoft-com:office:word" xmlns:w="http://schemas.openxmlformats.org/wordprocessingml/2006/main" xmlns:w14="http://schemas.microsoft.com/office/word/2010/wordml" xmlns:w15="http://schemas.microsoft.com/office/word/2012/wordml" xmlns:w16cex="http://schemas.microsoft.com/office/word/2018/wordml/cex" xmlns:w16cid="http://schemas.microsoft.com/office/word/2016/wordml/cid" xmlns:w16="http://schemas.microsoft.com/office/word/2018/wordml" xmlns:w16du="http://schemas.microsoft.com/office/word/2023/wordml/word16du" xmlns:w16sdtdh="http://schemas.microsoft.com/office/word/2020/wordml/sdtdatahash" xmlns:w16sdtfl="http://schemas.microsoft.com/office/word/2024/wordml/sdtformatlock" xmlns:w16se="http://schemas.microsoft.com/office/word/2015/wordml/symex" xmlns:wpg="http://schemas.microsoft.com/office/word/2010/wordprocessingGroup" xmlns:wpi="http://schemas.microsoft.com/office/word/2010/wordprocessingInk" xmlns:wne="http://schemas.microsoft.com/office/word/2006/wordml" xmlns:wps="http://schemas.microsoft.com/office/word/2010/wordprocessingShape" mc:Ignorable="w14 w15 w16se w16cid w16 w16cex w16sdtdh w16sdtfl w16du wp14">
+  <w:abstractNum w:abstractNumId="0" w15:restartNumberingAfterBreak="0">
+    <w:nsid w:val="021D3D17"/>
+    <w:multiLevelType w:val="hybridMultilevel"/>
+    <w:tmpl w:val="9DA075C8"/>
+    <w:lvl w:ilvl="0" w:tplc="04090001">
+      <w:start w:val="1"/>
+      <w:numFmt w:val="bullet"/>
+      <w:lvlText w:val=""/>
+      <w:lvlJc w:val="left"/>
+      <w:pPr>
+        <w:ind w:left="2880" w:hanging="360"/>
+      </w:pPr>
+      <w:rPr>
+        <w:rFonts w:ascii="Symbol" w:hAnsi="Symbol" w:hint="default"/>
+      </w:rPr>
+    </w:lvl>
+    <w:lvl w:ilvl="1" w:tplc="04090003" w:tentative="1">
+      <w:start w:val="1"/>
+      <w:numFmt w:val="bullet"/>
+      <w:lvlText w:val="o"/>
+      <w:lvlJc w:val="left"/>
+      <w:pPr>
+        <w:ind w:left="3600" w:hanging="360"/>
+      </w:pPr>
+      <w:rPr>
+        <w:rFonts w:ascii="Courier New" w:hAnsi="Courier New" w:cs="Courier New" w:hint="default"/>
+      </w:rPr>
+    </w:lvl>
+    <w:lvl w:ilvl="2" w:tplc="04090005" w:tentative="1">
+      <w:start w:val="1"/>
+      <w:numFmt w:val="bullet"/>
+      <w:lvlText w:val=""/>
+      <w:lvlJc w:val="left"/>
+      <w:pPr>
+        <w:ind w:left="4320" w:hanging="360"/>
+      </w:pPr>
+      <w:rPr>
+        <w:rFonts w:ascii="Wingdings" w:hAnsi="Wingdings" w:hint="default"/>
+      </w:rPr>
+    </w:lvl>
+    <w:lvl w:ilvl="3" w:tplc="04090001" w:tentative="1">
+      <w:start w:val="1"/>
+      <w:numFmt w:val="bullet"/>
+      <w:lvlText w:val=""/>
+      <w:lvlJc w:val="left"/>
+      <w:pPr>
+        <w:ind w:left="5040" w:hanging="360"/>
+      </w:pPr>
+      <w:rPr>
+        <w:rFonts w:ascii="Symbol" w:hAnsi="Symbol" w:hint="default"/>
+      </w:rPr>
+    </w:lvl>
+    <w:lvl w:ilvl="4" w:tplc="04090003" w:tentative="1">
+      <w:start w:val="1"/>
+      <w:numFmt w:val="bullet"/>
+      <w:lvlText w:val="o"/>
+      <w:lvlJc w:val="left"/>
+      <w:pPr>
+        <w:ind w:left="5760" w:hanging="360"/>
+      </w:pPr>
+      <w:rPr>
+        <w:rFonts w:ascii="Courier New" w:hAnsi="Courier New" w:cs="Courier New" w:hint="default"/>
+      </w:rPr>
+    </w:lvl>
+    <w:lvl w:ilvl="5" w:tplc="04090005" w:tentative="1">
+      <w:start w:val="1"/>
+      <w:numFmt w:val="bullet"/>
+      <w:lvlText w:val=""/>
+      <w:lvlJc w:val="left"/>
+      <w:pPr>
+        <w:ind w:left="6480" w:hanging="360"/>
+      </w:pPr>
+      <w:rPr>
+        <w:rFonts w:ascii="Wingdings" w:hAnsi="Wingdings" w:hint="default"/>
+      </w:rPr>
+    </w:lvl>
+    <w:lvl w:ilvl="6" w:tplc="04090001" w:tentative="1">
+      <w:start w:val="1"/>
+      <w:numFmt w:val="bullet"/>
+      <w:lvlText w:val=""/>
+      <w:lvlJc w:val="left"/>
+      <w:pPr>
+        <w:ind w:left="7200" w:hanging="360"/>
+      </w:pPr>
+      <w:rPr>
+        <w:rFonts w:ascii="Symbol" w:hAnsi="Symbol" w:hint="default"/>
+      </w:rPr>
+    </w:lvl>
+    <w:lvl w:ilvl="7" w:tplc="04090003" w:tentative="1">
+      <w:start w:val="1"/>
+      <w:numFmt w:val="bullet"/>
+      <w:lvlText w:val="o"/>
+      <w:lvlJc w:val="left"/>
+      <w:pPr>
+        <w:ind w:left="7920" w:hanging="360"/>
+      </w:pPr>
+      <w:rPr>
+        <w:rFonts w:ascii="Courier New" w:hAnsi="Courier New" w:cs="Courier New" w:hint="default"/>
+      </w:rPr>
+    </w:lvl>
+    <w:lvl w:ilvl="8" w:tplc="04090005" w:tentative="1">
+      <w:start w:val="1"/>
+      <w:numFmt w:val="bullet"/>
+      <w:lvlText w:val=""/>
+      <w:lvlJc w:val="left"/>
+      <w:pPr>
+        <w:ind w:left="8640" w:hanging="360"/>
+      </w:pPr>
+      <w:rPr>
+        <w:rFonts w:ascii="Wingdings" w:hAnsi="Wingdings" w:hint="default"/>
+      </w:rPr>
+    </w:lvl>
+  </w:abstractNum>
   <w:abstractNum w:abstractNumId="1" w15:restartNumberingAfterBreak="0">
-    <w:multiLevelType w:val="hybridMultilevel"/>
-    <w:lvl w:ilvl="0" w15:tentative="1">
-      <w:start w:val="1"/>
-      <w:numFmt w:val="bullet"/>
-      <w:lvlText w:val="●"/>
-      <w:lvlJc w:val="left"/>
-      <w:pPr>
+    <w:nsid w:val="0398013F"/>
+    <w:multiLevelType w:val="multilevel"/>
+    <w:tmpl w:val="048CF0F0"/>
+    <w:lvl w:ilvl="0">
+      <w:start w:val="1"/>
+      <w:numFmt w:val="bullet"/>
+      <w:lvlText w:val=""/>
+      <w:lvlJc w:val="left"/>
+      <w:pPr>
+        <w:tabs>
+          <w:tab w:val="num" w:pos="720"/>
+        </w:tabs>
         <w:ind w:left="720" w:hanging="360"/>
       </w:pPr>
-    </w:lvl>
-    <w:lvl w:ilvl="1" w15:tentative="1">
-      <w:start w:val="1"/>
-      <w:numFmt w:val="bullet"/>
-      <w:lvlText w:val="○"/>
-      <w:lvlJc w:val="left"/>
-      <w:pPr>
+      <w:rPr>
+        <w:rFonts w:ascii="Symbol" w:hAnsi="Symbol" w:hint="default"/>
+        <w:sz w:val="20"/>
+      </w:rPr>
+    </w:lvl>
+    <w:lvl w:ilvl="1" w:tentative="1">
+      <w:start w:val="1"/>
+      <w:numFmt w:val="bullet"/>
+      <w:lvlText w:val="o"/>
+      <w:lvlJc w:val="left"/>
+      <w:pPr>
+        <w:tabs>
+          <w:tab w:val="num" w:pos="1440"/>
+        </w:tabs>
         <w:ind w:left="1440" w:hanging="360"/>
       </w:pPr>
-    </w:lvl>
-    <w:lvl w:ilvl="2" w15:tentative="1">
-      <w:start w:val="1"/>
-      <w:numFmt w:val="bullet"/>
-      <w:lvlText w:val="■"/>
-      <w:lvlJc w:val="left"/>
-      <w:pPr>
+      <w:rPr>
+        <w:rFonts w:ascii="Courier New" w:hAnsi="Courier New" w:hint="default"/>
+        <w:sz w:val="20"/>
+      </w:rPr>
+    </w:lvl>
+    <w:lvl w:ilvl="2" w:tentative="1">
+      <w:start w:val="1"/>
+      <w:numFmt w:val="bullet"/>
+      <w:lvlText w:val=""/>
+      <w:lvlJc w:val="left"/>
+      <w:pPr>
+        <w:tabs>
+          <w:tab w:val="num" w:pos="2160"/>
+        </w:tabs>
         <w:ind w:left="2160" w:hanging="360"/>
       </w:pPr>
-    </w:lvl>
-    <w:lvl w:ilvl="3" w15:tentative="1">
-      <w:start w:val="1"/>
-      <w:numFmt w:val="bullet"/>
-      <w:lvlText w:val="●"/>
-      <w:lvlJc w:val="left"/>
-      <w:pPr>
+      <w:rPr>
+        <w:rFonts w:ascii="Wingdings" w:hAnsi="Wingdings" w:hint="default"/>
+        <w:sz w:val="20"/>
+      </w:rPr>
+    </w:lvl>
+    <w:lvl w:ilvl="3" w:tentative="1">
+      <w:start w:val="1"/>
+      <w:numFmt w:val="bullet"/>
+      <w:lvlText w:val=""/>
+      <w:lvlJc w:val="left"/>
+      <w:pPr>
+        <w:tabs>
+          <w:tab w:val="num" w:pos="2880"/>
+        </w:tabs>
         <w:ind w:left="2880" w:hanging="360"/>
       </w:pPr>
-    </w:lvl>
-    <w:lvl w:ilvl="4" w15:tentative="1">
-      <w:start w:val="1"/>
-      <w:numFmt w:val="bullet"/>
-      <w:lvlText w:val="○"/>
-      <w:lvlJc w:val="left"/>
-      <w:pPr>
+      <w:rPr>
+        <w:rFonts w:ascii="Wingdings" w:hAnsi="Wingdings" w:hint="default"/>
+        <w:sz w:val="20"/>
+      </w:rPr>
+    </w:lvl>
+    <w:lvl w:ilvl="4" w:tentative="1">
+      <w:start w:val="1"/>
+      <w:numFmt w:val="bullet"/>
+      <w:lvlText w:val=""/>
+      <w:lvlJc w:val="left"/>
+      <w:pPr>
+        <w:tabs>
+          <w:tab w:val="num" w:pos="3600"/>
+        </w:tabs>
         <w:ind w:left="3600" w:hanging="360"/>
       </w:pPr>
-    </w:lvl>
-    <w:lvl w:ilvl="5" w15:tentative="1">
-      <w:start w:val="1"/>
-      <w:numFmt w:val="bullet"/>
-      <w:lvlText w:val="■"/>
-      <w:lvlJc w:val="left"/>
-      <w:pPr>
+      <w:rPr>
+        <w:rFonts w:ascii="Wingdings" w:hAnsi="Wingdings" w:hint="default"/>
+        <w:sz w:val="20"/>
+      </w:rPr>
+    </w:lvl>
+    <w:lvl w:ilvl="5" w:tentative="1">
+      <w:start w:val="1"/>
+      <w:numFmt w:val="bullet"/>
+      <w:lvlText w:val=""/>
+      <w:lvlJc w:val="left"/>
+      <w:pPr>
+        <w:tabs>
+          <w:tab w:val="num" w:pos="4320"/>
+        </w:tabs>
         <w:ind w:left="4320" w:hanging="360"/>
       </w:pPr>
-    </w:lvl>
-    <w:lvl w:ilvl="6" w15:tentative="1">
-      <w:start w:val="1"/>
-      <w:numFmt w:val="bullet"/>
-      <w:lvlText w:val="●"/>
-      <w:lvlJc w:val="left"/>
-      <w:pPr>
+      <w:rPr>
+        <w:rFonts w:ascii="Wingdings" w:hAnsi="Wingdings" w:hint="default"/>
+        <w:sz w:val="20"/>
+      </w:rPr>
+    </w:lvl>
+    <w:lvl w:ilvl="6" w:tentative="1">
+      <w:start w:val="1"/>
+      <w:numFmt w:val="bullet"/>
+      <w:lvlText w:val=""/>
+      <w:lvlJc w:val="left"/>
+      <w:pPr>
+        <w:tabs>
+          <w:tab w:val="num" w:pos="5040"/>
+        </w:tabs>
         <w:ind w:left="5040" w:hanging="360"/>
       </w:pPr>
-    </w:lvl>
-    <w:lvl w:ilvl="7" w15:tentative="1">
-      <w:start w:val="1"/>
-      <w:numFmt w:val="bullet"/>
-      <w:lvlText w:val="●"/>
-      <w:lvlJc w:val="left"/>
-      <w:pPr>
+      <w:rPr>
+        <w:rFonts w:ascii="Wingdings" w:hAnsi="Wingdings" w:hint="default"/>
+        <w:sz w:val="20"/>
+      </w:rPr>
+    </w:lvl>
+    <w:lvl w:ilvl="7" w:tentative="1">
+      <w:start w:val="1"/>
+      <w:numFmt w:val="bullet"/>
+      <w:lvlText w:val=""/>
+      <w:lvlJc w:val="left"/>
+      <w:pPr>
+        <w:tabs>
+          <w:tab w:val="num" w:pos="5760"/>
+        </w:tabs>
         <w:ind w:left="5760" w:hanging="360"/>
       </w:pPr>
-    </w:lvl>
-    <w:lvl w:ilvl="8" w15:tentative="1">
-      <w:start w:val="1"/>
-      <w:numFmt w:val="bullet"/>
-      <w:lvlText w:val="●"/>
-      <w:lvlJc w:val="left"/>
-      <w:pPr>
+      <w:rPr>
+        <w:rFonts w:ascii="Wingdings" w:hAnsi="Wingdings" w:hint="default"/>
+        <w:sz w:val="20"/>
+      </w:rPr>
+    </w:lvl>
+    <w:lvl w:ilvl="8" w:tentative="1">
+      <w:start w:val="1"/>
+      <w:numFmt w:val="bullet"/>
+      <w:lvlText w:val=""/>
+      <w:lvlJc w:val="left"/>
+      <w:pPr>
+        <w:tabs>
+          <w:tab w:val="num" w:pos="6480"/>
+        </w:tabs>
         <w:ind w:left="6480" w:hanging="360"/>
       </w:pPr>
+      <w:rPr>
+        <w:rFonts w:ascii="Wingdings" w:hAnsi="Wingdings" w:hint="default"/>
+        <w:sz w:val="20"/>
+      </w:rPr>
     </w:lvl>
   </w:abstractNum>
   <w:abstractNum w:abstractNumId="2" w15:restartNumberingAfterBreak="0">
+    <w:nsid w:val="12E465EA"/>
     <w:multiLevelType w:val="hybridMultilevel"/>
-    <w:lvl w:ilvl="0" w15:tentative="1">
-      <w:start w:val="1"/>
-      <w:numFmt w:val="bullet"/>
-      <w:lvlText w:val="•"/>
-      <w:lvlJc w:val="left"/>
-      <w:pPr>
-        <w:ind w:left="720" w:hanging="360"/>
-      </w:pPr>
+    <w:tmpl w:val="287EBFBC"/>
+    <w:lvl w:ilvl="0" w:tplc="04090001">
+      <w:start w:val="1"/>
+      <w:numFmt w:val="bullet"/>
+      <w:lvlText w:val=""/>
+      <w:lvlJc w:val="left"/>
+      <w:pPr>
+        <w:ind w:left="2160" w:hanging="360"/>
+      </w:pPr>
+      <w:rPr>
+        <w:rFonts w:ascii="Symbol" w:hAnsi="Symbol" w:hint="default"/>
+      </w:rPr>
+    </w:lvl>
+    <w:lvl w:ilvl="1" w:tplc="04090003" w:tentative="1">
+      <w:start w:val="1"/>
+      <w:numFmt w:val="bullet"/>
+      <w:lvlText w:val="o"/>
+      <w:lvlJc w:val="left"/>
+      <w:pPr>
+        <w:ind w:left="2880" w:hanging="360"/>
+      </w:pPr>
+      <w:rPr>
+        <w:rFonts w:ascii="Courier New" w:hAnsi="Courier New" w:cs="Courier New" w:hint="default"/>
+      </w:rPr>
+    </w:lvl>
+    <w:lvl w:ilvl="2" w:tplc="04090005" w:tentative="1">
+      <w:start w:val="1"/>
+      <w:numFmt w:val="bullet"/>
+      <w:lvlText w:val=""/>
+      <w:lvlJc w:val="left"/>
+      <w:pPr>
+        <w:ind w:left="3600" w:hanging="360"/>
+      </w:pPr>
+      <w:rPr>
+        <w:rFonts w:ascii="Wingdings" w:hAnsi="Wingdings" w:hint="default"/>
+      </w:rPr>
+    </w:lvl>
+    <w:lvl w:ilvl="3" w:tplc="04090001" w:tentative="1">
+      <w:start w:val="1"/>
+      <w:numFmt w:val="bullet"/>
+      <w:lvlText w:val=""/>
+      <w:lvlJc w:val="left"/>
+      <w:pPr>
+        <w:ind w:left="4320" w:hanging="360"/>
+      </w:pPr>
+      <w:rPr>
+        <w:rFonts w:ascii="Symbol" w:hAnsi="Symbol" w:hint="default"/>
+      </w:rPr>
+    </w:lvl>
+    <w:lvl w:ilvl="4" w:tplc="04090003" w:tentative="1">
+      <w:start w:val="1"/>
+      <w:numFmt w:val="bullet"/>
+      <w:lvlText w:val="o"/>
+      <w:lvlJc w:val="left"/>
+      <w:pPr>
+        <w:ind w:left="5040" w:hanging="360"/>
+      </w:pPr>
+      <w:rPr>
+        <w:rFonts w:ascii="Courier New" w:hAnsi="Courier New" w:cs="Courier New" w:hint="default"/>
+      </w:rPr>
+    </w:lvl>
+    <w:lvl w:ilvl="5" w:tplc="04090005" w:tentative="1">
+      <w:start w:val="1"/>
+      <w:numFmt w:val="bullet"/>
+      <w:lvlText w:val=""/>
+      <w:lvlJc w:val="left"/>
+      <w:pPr>
+        <w:ind w:left="5760" w:hanging="360"/>
+      </w:pPr>
+      <w:rPr>
+        <w:rFonts w:ascii="Wingdings" w:hAnsi="Wingdings" w:hint="default"/>
+      </w:rPr>
+    </w:lvl>
+    <w:lvl w:ilvl="6" w:tplc="04090001" w:tentative="1">
+      <w:start w:val="1"/>
+      <w:numFmt w:val="bullet"/>
+      <w:lvlText w:val=""/>
+      <w:lvlJc w:val="left"/>
+      <w:pPr>
+        <w:ind w:left="6480" w:hanging="360"/>
+      </w:pPr>
+      <w:rPr>
+        <w:rFonts w:ascii="Symbol" w:hAnsi="Symbol" w:hint="default"/>
+      </w:rPr>
+    </w:lvl>
+    <w:lvl w:ilvl="7" w:tplc="04090003" w:tentative="1">
+      <w:start w:val="1"/>
+      <w:numFmt w:val="bullet"/>
+      <w:lvlText w:val="o"/>
+      <w:lvlJc w:val="left"/>
+      <w:pPr>
+        <w:ind w:left="7200" w:hanging="360"/>
+      </w:pPr>
+      <w:rPr>
+        <w:rFonts w:ascii="Courier New" w:hAnsi="Courier New" w:cs="Courier New" w:hint="default"/>
+      </w:rPr>
+    </w:lvl>
+    <w:lvl w:ilvl="8" w:tplc="04090005" w:tentative="1">
+      <w:start w:val="1"/>
+      <w:numFmt w:val="bullet"/>
+      <w:lvlText w:val=""/>
+      <w:lvlJc w:val="left"/>
+      <w:pPr>
+        <w:ind w:left="7920" w:hanging="360"/>
+      </w:pPr>
+      <w:rPr>
+        <w:rFonts w:ascii="Wingdings" w:hAnsi="Wingdings" w:hint="default"/>
+      </w:rPr>
     </w:lvl>
   </w:abstractNum>
   <w:abstractNum w:abstractNumId="3" w15:restartNumberingAfterBreak="0">
+    <w:nsid w:val="19946C91"/>
     <w:multiLevelType w:val="hybridMultilevel"/>
-    <w:lvl w:ilvl="0" w15:tentative="1">
+    <w:tmpl w:val="C89CA016"/>
+    <w:lvl w:ilvl="0" w:tplc="7D940A2E">
       <w:start w:val="1"/>
       <w:numFmt w:val="decimal"/>
       <w:lvlText w:val="%1."/>
@@ -1133,88 +1599,1070 @@
         <w:ind w:left="720" w:hanging="360"/>
       </w:pPr>
     </w:lvl>
+    <w:lvl w:ilvl="1" w:tplc="04090001">
+      <w:start w:val="1"/>
+      <w:numFmt w:val="bullet"/>
+      <w:lvlText w:val=""/>
+      <w:lvlJc w:val="left"/>
+      <w:pPr>
+        <w:ind w:left="360" w:hanging="360"/>
+      </w:pPr>
+      <w:rPr>
+        <w:rFonts w:ascii="Symbol" w:hAnsi="Symbol" w:hint="default"/>
+      </w:rPr>
+    </w:lvl>
+    <w:lvl w:ilvl="2" w:tplc="EC82C69A">
+      <w:numFmt w:val="decimal"/>
+      <w:lvlText w:val=""/>
+      <w:lvlJc w:val="left"/>
+    </w:lvl>
+    <w:lvl w:ilvl="3" w:tplc="04090001">
+      <w:start w:val="1"/>
+      <w:numFmt w:val="bullet"/>
+      <w:lvlText w:val=""/>
+      <w:lvlJc w:val="left"/>
+      <w:pPr>
+        <w:ind w:left="2160" w:hanging="360"/>
+      </w:pPr>
+      <w:rPr>
+        <w:rFonts w:ascii="Symbol" w:hAnsi="Symbol" w:hint="default"/>
+      </w:rPr>
+    </w:lvl>
+    <w:lvl w:ilvl="4" w:tplc="5FEC3876">
+      <w:numFmt w:val="decimal"/>
+      <w:lvlText w:val=""/>
+      <w:lvlJc w:val="left"/>
+    </w:lvl>
+    <w:lvl w:ilvl="5" w:tplc="8FF427FE">
+      <w:numFmt w:val="decimal"/>
+      <w:lvlText w:val=""/>
+      <w:lvlJc w:val="left"/>
+    </w:lvl>
+    <w:lvl w:ilvl="6" w:tplc="C68EE490">
+      <w:numFmt w:val="decimal"/>
+      <w:lvlText w:val=""/>
+      <w:lvlJc w:val="left"/>
+    </w:lvl>
+    <w:lvl w:ilvl="7" w:tplc="1A70C50A">
+      <w:numFmt w:val="decimal"/>
+      <w:lvlText w:val=""/>
+      <w:lvlJc w:val="left"/>
+    </w:lvl>
+    <w:lvl w:ilvl="8" w:tplc="BD0AC3D6">
+      <w:numFmt w:val="decimal"/>
+      <w:lvlText w:val=""/>
+      <w:lvlJc w:val="left"/>
+    </w:lvl>
   </w:abstractNum>
-  <w:num w:numId="1">
-    <w:abstractNumId w:val="1"/>
+  <w:abstractNum w:abstractNumId="4" w15:restartNumberingAfterBreak="0">
+    <w:nsid w:val="1D3B1282"/>
+    <w:multiLevelType w:val="hybridMultilevel"/>
+    <w:tmpl w:val="ED62918E"/>
+    <w:lvl w:ilvl="0" w:tplc="9C7245C6">
+      <w:start w:val="1"/>
+      <w:numFmt w:val="bullet"/>
+      <w:lvlText w:val="●"/>
+      <w:lvlJc w:val="left"/>
+      <w:pPr>
+        <w:ind w:left="720" w:hanging="360"/>
+      </w:pPr>
+    </w:lvl>
+    <w:lvl w:ilvl="1" w:tplc="23B6743E">
+      <w:start w:val="1"/>
+      <w:numFmt w:val="bullet"/>
+      <w:lvlText w:val="○"/>
+      <w:lvlJc w:val="left"/>
+      <w:pPr>
+        <w:ind w:left="1440" w:hanging="360"/>
+      </w:pPr>
+    </w:lvl>
+    <w:lvl w:ilvl="2" w:tplc="02780BBE">
+      <w:start w:val="1"/>
+      <w:numFmt w:val="bullet"/>
+      <w:lvlText w:val="■"/>
+      <w:lvlJc w:val="left"/>
+      <w:pPr>
+        <w:ind w:left="2160" w:hanging="360"/>
+      </w:pPr>
+    </w:lvl>
+    <w:lvl w:ilvl="3" w:tplc="E698F960">
+      <w:start w:val="1"/>
+      <w:numFmt w:val="bullet"/>
+      <w:lvlText w:val="●"/>
+      <w:lvlJc w:val="left"/>
+      <w:pPr>
+        <w:ind w:left="2880" w:hanging="360"/>
+      </w:pPr>
+    </w:lvl>
+    <w:lvl w:ilvl="4" w:tplc="A2A2B184">
+      <w:start w:val="1"/>
+      <w:numFmt w:val="bullet"/>
+      <w:lvlText w:val="○"/>
+      <w:lvlJc w:val="left"/>
+      <w:pPr>
+        <w:ind w:left="3600" w:hanging="360"/>
+      </w:pPr>
+    </w:lvl>
+    <w:lvl w:ilvl="5" w:tplc="C4CC4038">
+      <w:start w:val="1"/>
+      <w:numFmt w:val="bullet"/>
+      <w:lvlText w:val="■"/>
+      <w:lvlJc w:val="left"/>
+      <w:pPr>
+        <w:ind w:left="4320" w:hanging="360"/>
+      </w:pPr>
+    </w:lvl>
+    <w:lvl w:ilvl="6" w:tplc="EF60FA1A">
+      <w:start w:val="1"/>
+      <w:numFmt w:val="bullet"/>
+      <w:lvlText w:val="●"/>
+      <w:lvlJc w:val="left"/>
+      <w:pPr>
+        <w:ind w:left="5040" w:hanging="360"/>
+      </w:pPr>
+    </w:lvl>
+    <w:lvl w:ilvl="7" w:tplc="683AEC46">
+      <w:start w:val="1"/>
+      <w:numFmt w:val="bullet"/>
+      <w:lvlText w:val="●"/>
+      <w:lvlJc w:val="left"/>
+      <w:pPr>
+        <w:ind w:left="5760" w:hanging="360"/>
+      </w:pPr>
+    </w:lvl>
+    <w:lvl w:ilvl="8" w:tplc="F0BA8E54">
+      <w:start w:val="1"/>
+      <w:numFmt w:val="bullet"/>
+      <w:lvlText w:val="●"/>
+      <w:lvlJc w:val="left"/>
+      <w:pPr>
+        <w:ind w:left="6480" w:hanging="360"/>
+      </w:pPr>
+    </w:lvl>
+  </w:abstractNum>
+  <w:abstractNum w:abstractNumId="5" w15:restartNumberingAfterBreak="0">
+    <w:nsid w:val="3CE73C4B"/>
+    <w:multiLevelType w:val="hybridMultilevel"/>
+    <w:tmpl w:val="AE50CD1C"/>
+    <w:lvl w:ilvl="0" w:tplc="04090001">
+      <w:start w:val="1"/>
+      <w:numFmt w:val="bullet"/>
+      <w:lvlText w:val=""/>
+      <w:lvlJc w:val="left"/>
+      <w:pPr>
+        <w:ind w:left="1800" w:hanging="360"/>
+      </w:pPr>
+      <w:rPr>
+        <w:rFonts w:ascii="Symbol" w:hAnsi="Symbol" w:hint="default"/>
+      </w:rPr>
+    </w:lvl>
+    <w:lvl w:ilvl="1" w:tplc="04090003" w:tentative="1">
+      <w:start w:val="1"/>
+      <w:numFmt w:val="bullet"/>
+      <w:lvlText w:val="o"/>
+      <w:lvlJc w:val="left"/>
+      <w:pPr>
+        <w:ind w:left="2520" w:hanging="360"/>
+      </w:pPr>
+      <w:rPr>
+        <w:rFonts w:ascii="Courier New" w:hAnsi="Courier New" w:cs="Courier New" w:hint="default"/>
+      </w:rPr>
+    </w:lvl>
+    <w:lvl w:ilvl="2" w:tplc="04090005" w:tentative="1">
+      <w:start w:val="1"/>
+      <w:numFmt w:val="bullet"/>
+      <w:lvlText w:val=""/>
+      <w:lvlJc w:val="left"/>
+      <w:pPr>
+        <w:ind w:left="3240" w:hanging="360"/>
+      </w:pPr>
+      <w:rPr>
+        <w:rFonts w:ascii="Wingdings" w:hAnsi="Wingdings" w:hint="default"/>
+      </w:rPr>
+    </w:lvl>
+    <w:lvl w:ilvl="3" w:tplc="04090001" w:tentative="1">
+      <w:start w:val="1"/>
+      <w:numFmt w:val="bullet"/>
+      <w:lvlText w:val=""/>
+      <w:lvlJc w:val="left"/>
+      <w:pPr>
+        <w:ind w:left="3960" w:hanging="360"/>
+      </w:pPr>
+      <w:rPr>
+        <w:rFonts w:ascii="Symbol" w:hAnsi="Symbol" w:hint="default"/>
+      </w:rPr>
+    </w:lvl>
+    <w:lvl w:ilvl="4" w:tplc="04090003" w:tentative="1">
+      <w:start w:val="1"/>
+      <w:numFmt w:val="bullet"/>
+      <w:lvlText w:val="o"/>
+      <w:lvlJc w:val="left"/>
+      <w:pPr>
+        <w:ind w:left="4680" w:hanging="360"/>
+      </w:pPr>
+      <w:rPr>
+        <w:rFonts w:ascii="Courier New" w:hAnsi="Courier New" w:cs="Courier New" w:hint="default"/>
+      </w:rPr>
+    </w:lvl>
+    <w:lvl w:ilvl="5" w:tplc="04090005" w:tentative="1">
+      <w:start w:val="1"/>
+      <w:numFmt w:val="bullet"/>
+      <w:lvlText w:val=""/>
+      <w:lvlJc w:val="left"/>
+      <w:pPr>
+        <w:ind w:left="5400" w:hanging="360"/>
+      </w:pPr>
+      <w:rPr>
+        <w:rFonts w:ascii="Wingdings" w:hAnsi="Wingdings" w:hint="default"/>
+      </w:rPr>
+    </w:lvl>
+    <w:lvl w:ilvl="6" w:tplc="04090001" w:tentative="1">
+      <w:start w:val="1"/>
+      <w:numFmt w:val="bullet"/>
+      <w:lvlText w:val=""/>
+      <w:lvlJc w:val="left"/>
+      <w:pPr>
+        <w:ind w:left="6120" w:hanging="360"/>
+      </w:pPr>
+      <w:rPr>
+        <w:rFonts w:ascii="Symbol" w:hAnsi="Symbol" w:hint="default"/>
+      </w:rPr>
+    </w:lvl>
+    <w:lvl w:ilvl="7" w:tplc="04090003" w:tentative="1">
+      <w:start w:val="1"/>
+      <w:numFmt w:val="bullet"/>
+      <w:lvlText w:val="o"/>
+      <w:lvlJc w:val="left"/>
+      <w:pPr>
+        <w:ind w:left="6840" w:hanging="360"/>
+      </w:pPr>
+      <w:rPr>
+        <w:rFonts w:ascii="Courier New" w:hAnsi="Courier New" w:cs="Courier New" w:hint="default"/>
+      </w:rPr>
+    </w:lvl>
+    <w:lvl w:ilvl="8" w:tplc="04090005" w:tentative="1">
+      <w:start w:val="1"/>
+      <w:numFmt w:val="bullet"/>
+      <w:lvlText w:val=""/>
+      <w:lvlJc w:val="left"/>
+      <w:pPr>
+        <w:ind w:left="7560" w:hanging="360"/>
+      </w:pPr>
+      <w:rPr>
+        <w:rFonts w:ascii="Wingdings" w:hAnsi="Wingdings" w:hint="default"/>
+      </w:rPr>
+    </w:lvl>
+  </w:abstractNum>
+  <w:abstractNum w:abstractNumId="6" w15:restartNumberingAfterBreak="0">
+    <w:nsid w:val="52D03D7D"/>
+    <w:multiLevelType w:val="hybridMultilevel"/>
+    <w:tmpl w:val="6D666FDE"/>
+    <w:lvl w:ilvl="0" w:tplc="04090001">
+      <w:start w:val="1"/>
+      <w:numFmt w:val="bullet"/>
+      <w:lvlText w:val=""/>
+      <w:lvlJc w:val="left"/>
+      <w:pPr>
+        <w:ind w:left="1800" w:hanging="360"/>
+      </w:pPr>
+      <w:rPr>
+        <w:rFonts w:ascii="Symbol" w:hAnsi="Symbol" w:hint="default"/>
+      </w:rPr>
+    </w:lvl>
+    <w:lvl w:ilvl="1" w:tplc="04090003" w:tentative="1">
+      <w:start w:val="1"/>
+      <w:numFmt w:val="bullet"/>
+      <w:lvlText w:val="o"/>
+      <w:lvlJc w:val="left"/>
+      <w:pPr>
+        <w:ind w:left="2520" w:hanging="360"/>
+      </w:pPr>
+      <w:rPr>
+        <w:rFonts w:ascii="Courier New" w:hAnsi="Courier New" w:cs="Courier New" w:hint="default"/>
+      </w:rPr>
+    </w:lvl>
+    <w:lvl w:ilvl="2" w:tplc="04090005" w:tentative="1">
+      <w:start w:val="1"/>
+      <w:numFmt w:val="bullet"/>
+      <w:lvlText w:val=""/>
+      <w:lvlJc w:val="left"/>
+      <w:pPr>
+        <w:ind w:left="3240" w:hanging="360"/>
+      </w:pPr>
+      <w:rPr>
+        <w:rFonts w:ascii="Wingdings" w:hAnsi="Wingdings" w:hint="default"/>
+      </w:rPr>
+    </w:lvl>
+    <w:lvl w:ilvl="3" w:tplc="04090001" w:tentative="1">
+      <w:start w:val="1"/>
+      <w:numFmt w:val="bullet"/>
+      <w:lvlText w:val=""/>
+      <w:lvlJc w:val="left"/>
+      <w:pPr>
+        <w:ind w:left="3960" w:hanging="360"/>
+      </w:pPr>
+      <w:rPr>
+        <w:rFonts w:ascii="Symbol" w:hAnsi="Symbol" w:hint="default"/>
+      </w:rPr>
+    </w:lvl>
+    <w:lvl w:ilvl="4" w:tplc="04090003" w:tentative="1">
+      <w:start w:val="1"/>
+      <w:numFmt w:val="bullet"/>
+      <w:lvlText w:val="o"/>
+      <w:lvlJc w:val="left"/>
+      <w:pPr>
+        <w:ind w:left="4680" w:hanging="360"/>
+      </w:pPr>
+      <w:rPr>
+        <w:rFonts w:ascii="Courier New" w:hAnsi="Courier New" w:cs="Courier New" w:hint="default"/>
+      </w:rPr>
+    </w:lvl>
+    <w:lvl w:ilvl="5" w:tplc="04090005" w:tentative="1">
+      <w:start w:val="1"/>
+      <w:numFmt w:val="bullet"/>
+      <w:lvlText w:val=""/>
+      <w:lvlJc w:val="left"/>
+      <w:pPr>
+        <w:ind w:left="5400" w:hanging="360"/>
+      </w:pPr>
+      <w:rPr>
+        <w:rFonts w:ascii="Wingdings" w:hAnsi="Wingdings" w:hint="default"/>
+      </w:rPr>
+    </w:lvl>
+    <w:lvl w:ilvl="6" w:tplc="04090001" w:tentative="1">
+      <w:start w:val="1"/>
+      <w:numFmt w:val="bullet"/>
+      <w:lvlText w:val=""/>
+      <w:lvlJc w:val="left"/>
+      <w:pPr>
+        <w:ind w:left="6120" w:hanging="360"/>
+      </w:pPr>
+      <w:rPr>
+        <w:rFonts w:ascii="Symbol" w:hAnsi="Symbol" w:hint="default"/>
+      </w:rPr>
+    </w:lvl>
+    <w:lvl w:ilvl="7" w:tplc="04090003" w:tentative="1">
+      <w:start w:val="1"/>
+      <w:numFmt w:val="bullet"/>
+      <w:lvlText w:val="o"/>
+      <w:lvlJc w:val="left"/>
+      <w:pPr>
+        <w:ind w:left="6840" w:hanging="360"/>
+      </w:pPr>
+      <w:rPr>
+        <w:rFonts w:ascii="Courier New" w:hAnsi="Courier New" w:cs="Courier New" w:hint="default"/>
+      </w:rPr>
+    </w:lvl>
+    <w:lvl w:ilvl="8" w:tplc="04090005" w:tentative="1">
+      <w:start w:val="1"/>
+      <w:numFmt w:val="bullet"/>
+      <w:lvlText w:val=""/>
+      <w:lvlJc w:val="left"/>
+      <w:pPr>
+        <w:ind w:left="7560" w:hanging="360"/>
+      </w:pPr>
+      <w:rPr>
+        <w:rFonts w:ascii="Wingdings" w:hAnsi="Wingdings" w:hint="default"/>
+      </w:rPr>
+    </w:lvl>
+  </w:abstractNum>
+  <w:abstractNum w:abstractNumId="7" w15:restartNumberingAfterBreak="0">
+    <w:nsid w:val="561654F2"/>
+    <w:multiLevelType w:val="multilevel"/>
+    <w:tmpl w:val="3D52D2D0"/>
+    <w:lvl w:ilvl="0">
+      <w:start w:val="1"/>
+      <w:numFmt w:val="bullet"/>
+      <w:lvlText w:val=""/>
+      <w:lvlJc w:val="left"/>
+      <w:pPr>
+        <w:tabs>
+          <w:tab w:val="num" w:pos="720"/>
+        </w:tabs>
+        <w:ind w:left="720" w:hanging="360"/>
+      </w:pPr>
+      <w:rPr>
+        <w:rFonts w:ascii="Symbol" w:hAnsi="Symbol" w:hint="default"/>
+        <w:sz w:val="20"/>
+      </w:rPr>
+    </w:lvl>
+    <w:lvl w:ilvl="1" w:tentative="1">
+      <w:start w:val="1"/>
+      <w:numFmt w:val="bullet"/>
+      <w:lvlText w:val="o"/>
+      <w:lvlJc w:val="left"/>
+      <w:pPr>
+        <w:tabs>
+          <w:tab w:val="num" w:pos="1440"/>
+        </w:tabs>
+        <w:ind w:left="1440" w:hanging="360"/>
+      </w:pPr>
+      <w:rPr>
+        <w:rFonts w:ascii="Courier New" w:hAnsi="Courier New" w:hint="default"/>
+        <w:sz w:val="20"/>
+      </w:rPr>
+    </w:lvl>
+    <w:lvl w:ilvl="2" w:tentative="1">
+      <w:start w:val="1"/>
+      <w:numFmt w:val="bullet"/>
+      <w:lvlText w:val=""/>
+      <w:lvlJc w:val="left"/>
+      <w:pPr>
+        <w:tabs>
+          <w:tab w:val="num" w:pos="2160"/>
+        </w:tabs>
+        <w:ind w:left="2160" w:hanging="360"/>
+      </w:pPr>
+      <w:rPr>
+        <w:rFonts w:ascii="Wingdings" w:hAnsi="Wingdings" w:hint="default"/>
+        <w:sz w:val="20"/>
+      </w:rPr>
+    </w:lvl>
+    <w:lvl w:ilvl="3" w:tentative="1">
+      <w:start w:val="1"/>
+      <w:numFmt w:val="bullet"/>
+      <w:lvlText w:val=""/>
+      <w:lvlJc w:val="left"/>
+      <w:pPr>
+        <w:tabs>
+          <w:tab w:val="num" w:pos="2880"/>
+        </w:tabs>
+        <w:ind w:left="2880" w:hanging="360"/>
+      </w:pPr>
+      <w:rPr>
+        <w:rFonts w:ascii="Wingdings" w:hAnsi="Wingdings" w:hint="default"/>
+        <w:sz w:val="20"/>
+      </w:rPr>
+    </w:lvl>
+    <w:lvl w:ilvl="4" w:tentative="1">
+      <w:start w:val="1"/>
+      <w:numFmt w:val="bullet"/>
+      <w:lvlText w:val=""/>
+      <w:lvlJc w:val="left"/>
+      <w:pPr>
+        <w:tabs>
+          <w:tab w:val="num" w:pos="3600"/>
+        </w:tabs>
+        <w:ind w:left="3600" w:hanging="360"/>
+      </w:pPr>
+      <w:rPr>
+        <w:rFonts w:ascii="Wingdings" w:hAnsi="Wingdings" w:hint="default"/>
+        <w:sz w:val="20"/>
+      </w:rPr>
+    </w:lvl>
+    <w:lvl w:ilvl="5" w:tentative="1">
+      <w:start w:val="1"/>
+      <w:numFmt w:val="bullet"/>
+      <w:lvlText w:val=""/>
+      <w:lvlJc w:val="left"/>
+      <w:pPr>
+        <w:tabs>
+          <w:tab w:val="num" w:pos="4320"/>
+        </w:tabs>
+        <w:ind w:left="4320" w:hanging="360"/>
+      </w:pPr>
+      <w:rPr>
+        <w:rFonts w:ascii="Wingdings" w:hAnsi="Wingdings" w:hint="default"/>
+        <w:sz w:val="20"/>
+      </w:rPr>
+    </w:lvl>
+    <w:lvl w:ilvl="6" w:tentative="1">
+      <w:start w:val="1"/>
+      <w:numFmt w:val="bullet"/>
+      <w:lvlText w:val=""/>
+      <w:lvlJc w:val="left"/>
+      <w:pPr>
+        <w:tabs>
+          <w:tab w:val="num" w:pos="5040"/>
+        </w:tabs>
+        <w:ind w:left="5040" w:hanging="360"/>
+      </w:pPr>
+      <w:rPr>
+        <w:rFonts w:ascii="Wingdings" w:hAnsi="Wingdings" w:hint="default"/>
+        <w:sz w:val="20"/>
+      </w:rPr>
+    </w:lvl>
+    <w:lvl w:ilvl="7" w:tentative="1">
+      <w:start w:val="1"/>
+      <w:numFmt w:val="bullet"/>
+      <w:lvlText w:val=""/>
+      <w:lvlJc w:val="left"/>
+      <w:pPr>
+        <w:tabs>
+          <w:tab w:val="num" w:pos="5760"/>
+        </w:tabs>
+        <w:ind w:left="5760" w:hanging="360"/>
+      </w:pPr>
+      <w:rPr>
+        <w:rFonts w:ascii="Wingdings" w:hAnsi="Wingdings" w:hint="default"/>
+        <w:sz w:val="20"/>
+      </w:rPr>
+    </w:lvl>
+    <w:lvl w:ilvl="8" w:tentative="1">
+      <w:start w:val="1"/>
+      <w:numFmt w:val="bullet"/>
+      <w:lvlText w:val=""/>
+      <w:lvlJc w:val="left"/>
+      <w:pPr>
+        <w:tabs>
+          <w:tab w:val="num" w:pos="6480"/>
+        </w:tabs>
+        <w:ind w:left="6480" w:hanging="360"/>
+      </w:pPr>
+      <w:rPr>
+        <w:rFonts w:ascii="Wingdings" w:hAnsi="Wingdings" w:hint="default"/>
+        <w:sz w:val="20"/>
+      </w:rPr>
+    </w:lvl>
+  </w:abstractNum>
+  <w:abstractNum w:abstractNumId="8" w15:restartNumberingAfterBreak="0">
+    <w:nsid w:val="6EC2541D"/>
+    <w:multiLevelType w:val="hybridMultilevel"/>
+    <w:tmpl w:val="2B8CDF4A"/>
+    <w:lvl w:ilvl="0" w:tplc="D83C33AE">
+      <w:start w:val="1"/>
+      <w:numFmt w:val="bullet"/>
+      <w:lvlText w:val="•"/>
+      <w:lvlJc w:val="left"/>
+      <w:pPr>
+        <w:ind w:left="720" w:hanging="360"/>
+      </w:pPr>
+    </w:lvl>
+    <w:lvl w:ilvl="1" w:tplc="1938D000">
+      <w:numFmt w:val="decimal"/>
+      <w:lvlText w:val=""/>
+      <w:lvlJc w:val="left"/>
+    </w:lvl>
+    <w:lvl w:ilvl="2" w:tplc="441430D2">
+      <w:numFmt w:val="decimal"/>
+      <w:lvlText w:val=""/>
+      <w:lvlJc w:val="left"/>
+    </w:lvl>
+    <w:lvl w:ilvl="3" w:tplc="5E22DC12">
+      <w:numFmt w:val="decimal"/>
+      <w:lvlText w:val=""/>
+      <w:lvlJc w:val="left"/>
+    </w:lvl>
+    <w:lvl w:ilvl="4" w:tplc="2BCC992C">
+      <w:numFmt w:val="decimal"/>
+      <w:lvlText w:val=""/>
+      <w:lvlJc w:val="left"/>
+    </w:lvl>
+    <w:lvl w:ilvl="5" w:tplc="C5B2CC54">
+      <w:numFmt w:val="decimal"/>
+      <w:lvlText w:val=""/>
+      <w:lvlJc w:val="left"/>
+    </w:lvl>
+    <w:lvl w:ilvl="6" w:tplc="472E273A">
+      <w:numFmt w:val="decimal"/>
+      <w:lvlText w:val=""/>
+      <w:lvlJc w:val="left"/>
+    </w:lvl>
+    <w:lvl w:ilvl="7" w:tplc="3DD21A4C">
+      <w:numFmt w:val="decimal"/>
+      <w:lvlText w:val=""/>
+      <w:lvlJc w:val="left"/>
+    </w:lvl>
+    <w:lvl w:ilvl="8" w:tplc="39805F52">
+      <w:numFmt w:val="decimal"/>
+      <w:lvlText w:val=""/>
+      <w:lvlJc w:val="left"/>
+    </w:lvl>
+  </w:abstractNum>
+  <w:num w:numId="1" w16cid:durableId="1920482188">
+    <w:abstractNumId w:val="4"/>
     <w:lvlOverride w:ilvl="0">
       <w:startOverride w:val="1"/>
     </w:lvlOverride>
   </w:num>
-  <w:num w:numId="2">
-    <w:abstractNumId w:val="2"/>
+  <w:num w:numId="2" w16cid:durableId="1621373450">
+    <w:abstractNumId w:val="8"/>
     <w:lvlOverride w:ilvl="0">
       <w:startOverride w:val="1"/>
     </w:lvlOverride>
   </w:num>
-  <w:num w:numId="3">
+  <w:num w:numId="3" w16cid:durableId="1485009032">
     <w:abstractNumId w:val="3"/>
-    <w:lvlOverride w:ilvl="0">
-      <w:startOverride w:val="1"/>
-    </w:lvlOverride>
+  </w:num>
+  <w:num w:numId="4" w16cid:durableId="1871793454">
+    <w:abstractNumId w:val="2"/>
+  </w:num>
+  <w:num w:numId="5" w16cid:durableId="1891377839">
+    <w:abstractNumId w:val="1"/>
+  </w:num>
+  <w:num w:numId="6" w16cid:durableId="348483079">
+    <w:abstractNumId w:val="3"/>
+  </w:num>
+  <w:num w:numId="7" w16cid:durableId="22556733">
+    <w:abstractNumId w:val="7"/>
+  </w:num>
+  <w:num w:numId="8" w16cid:durableId="1726221560">
+    <w:abstractNumId w:val="5"/>
+  </w:num>
+  <w:num w:numId="9" w16cid:durableId="1857649153">
+    <w:abstractNumId w:val="6"/>
+  </w:num>
+  <w:num w:numId="10" w16cid:durableId="1722093758">
+    <w:abstractNumId w:val="0"/>
   </w:num>
 </w:numbering>
 </file>
 
 <file path=word/styles.xml><?xml version="1.0" encoding="utf-8"?>
-<w:styles xmlns:mc="http://schemas.openxmlformats.org/markup-compatibility/2006" xmlns:r="http://schemas.openxmlformats.org/officeDocument/2006/relationships" xmlns:w="http://schemas.openxmlformats.org/wordprocessingml/2006/main" xmlns:w14="http://schemas.microsoft.com/office/word/2010/wordml" xmlns:w15="http://schemas.microsoft.com/office/word/2012/wordml" mc:Ignorable="w14 w15">
+<w:styles xmlns:mc="http://schemas.openxmlformats.org/markup-compatibility/2006" xmlns:r="http://schemas.openxmlformats.org/officeDocument/2006/relationships" xmlns:w="http://schemas.openxmlformats.org/wordprocessingml/2006/main" xmlns:w14="http://schemas.microsoft.com/office/word/2010/wordml" xmlns:w15="http://schemas.microsoft.com/office/word/2012/wordml" xmlns:w16cex="http://schemas.microsoft.com/office/word/2018/wordml/cex" xmlns:w16cid="http://schemas.microsoft.com/office/word/2016/wordml/cid" xmlns:w16="http://schemas.microsoft.com/office/word/2018/wordml" xmlns:w16du="http://schemas.microsoft.com/office/word/2023/wordml/word16du" xmlns:w16sdtdh="http://schemas.microsoft.com/office/word/2020/wordml/sdtdatahash" xmlns:w16sdtfl="http://schemas.microsoft.com/office/word/2024/wordml/sdtformatlock" xmlns:w16se="http://schemas.microsoft.com/office/word/2015/wordml/symex" mc:Ignorable="w14 w15 w16se w16cid w16 w16cex w16sdtdh w16sdtfl w16du">
   <w:docDefaults>
     <w:rPrDefault>
       <w:rPr>
-        <w:rFonts w:ascii="Arial" w:cs="Arial" w:eastAsia="Arial" w:hAnsi="Arial"/>
+        <w:rFonts w:ascii="Arial" w:eastAsia="Arial" w:hAnsi="Arial" w:cs="Arial"/>
         <w:sz w:val="22"/>
         <w:szCs w:val="22"/>
+        <w:lang w:val="en-US" w:eastAsia="en-US" w:bidi="ar-SA"/>
       </w:rPr>
     </w:rPrDefault>
     <w:pPrDefault/>
   </w:docDefaults>
-  <w:style w:type="paragraph" w:styleId="Title">
-    <w:name w:val="Title"/>
-    <w:basedOn w:val="Normal"/>
-    <w:next w:val="Normal"/>
+  <w:latentStyles w:defLockedState="0" w:defUIPriority="99" w:defSemiHidden="0" w:defUnhideWhenUsed="0" w:defQFormat="0" w:count="376">
+    <w:lsdException w:name="Normal" w:uiPriority="0" w:qFormat="1"/>
+    <w:lsdException w:name="heading 1" w:uiPriority="9" w:qFormat="1"/>
+    <w:lsdException w:name="heading 2" w:semiHidden="1" w:uiPriority="9" w:unhideWhenUsed="1" w:qFormat="1"/>
+    <w:lsdException w:name="heading 3" w:semiHidden="1" w:uiPriority="9" w:unhideWhenUsed="1" w:qFormat="1"/>
+    <w:lsdException w:name="heading 4" w:semiHidden="1" w:uiPriority="9" w:unhideWhenUsed="1" w:qFormat="1"/>
+    <w:lsdException w:name="heading 5" w:semiHidden="1" w:uiPriority="9" w:unhideWhenUsed="1" w:qFormat="1"/>
+    <w:lsdException w:name="heading 6" w:semiHidden="1" w:uiPriority="9" w:unhideWhenUsed="1" w:qFormat="1"/>
+    <w:lsdException w:name="heading 7" w:semiHidden="1" w:uiPriority="9" w:unhideWhenUsed="1" w:qFormat="1"/>
+    <w:lsdException w:name="heading 8" w:semiHidden="1" w:uiPriority="9" w:unhideWhenUsed="1" w:qFormat="1"/>
+    <w:lsdException w:name="heading 9" w:semiHidden="1" w:uiPriority="9" w:unhideWhenUsed="1" w:qFormat="1"/>
+    <w:lsdException w:name="index 1" w:semiHidden="1" w:unhideWhenUsed="1"/>
+    <w:lsdException w:name="index 2" w:semiHidden="1" w:unhideWhenUsed="1"/>
+    <w:lsdException w:name="index 3" w:semiHidden="1" w:unhideWhenUsed="1"/>
+    <w:lsdException w:name="index 4" w:semiHidden="1" w:unhideWhenUsed="1"/>
+    <w:lsdException w:name="index 5" w:semiHidden="1" w:unhideWhenUsed="1"/>
+    <w:lsdException w:name="index 6" w:semiHidden="1" w:unhideWhenUsed="1"/>
+    <w:lsdException w:name="index 7" w:semiHidden="1" w:unhideWhenUsed="1"/>
+    <w:lsdException w:name="index 8" w:semiHidden="1" w:unhideWhenUsed="1"/>
+    <w:lsdException w:name="index 9" w:semiHidden="1" w:unhideWhenUsed="1"/>
+    <w:lsdException w:name="toc 1" w:semiHidden="1" w:uiPriority="39" w:unhideWhenUsed="1"/>
+    <w:lsdException w:name="toc 2" w:semiHidden="1" w:uiPriority="39" w:unhideWhenUsed="1"/>
+    <w:lsdException w:name="toc 3" w:semiHidden="1" w:uiPriority="39" w:unhideWhenUsed="1"/>
+    <w:lsdException w:name="toc 4" w:semiHidden="1" w:uiPriority="39" w:unhideWhenUsed="1"/>
+    <w:lsdException w:name="toc 5" w:semiHidden="1" w:uiPriority="39" w:unhideWhenUsed="1"/>
+    <w:lsdException w:name="toc 6" w:semiHidden="1" w:uiPriority="39" w:unhideWhenUsed="1"/>
+    <w:lsdException w:name="toc 7" w:semiHidden="1" w:uiPriority="39" w:unhideWhenUsed="1"/>
+    <w:lsdException w:name="toc 8" w:semiHidden="1" w:uiPriority="39" w:unhideWhenUsed="1"/>
+    <w:lsdException w:name="toc 9" w:semiHidden="1" w:uiPriority="39" w:unhideWhenUsed="1"/>
+    <w:lsdException w:name="Normal Indent" w:semiHidden="1" w:unhideWhenUsed="1"/>
+    <w:lsdException w:name="footnote text" w:semiHidden="1" w:unhideWhenUsed="1"/>
+    <w:lsdException w:name="annotation text" w:semiHidden="1" w:unhideWhenUsed="1"/>
+    <w:lsdException w:name="header" w:semiHidden="1" w:unhideWhenUsed="1"/>
+    <w:lsdException w:name="footer" w:semiHidden="1" w:unhideWhenUsed="1"/>
+    <w:lsdException w:name="index heading" w:semiHidden="1" w:unhideWhenUsed="1"/>
+    <w:lsdException w:name="caption" w:semiHidden="1" w:uiPriority="35" w:unhideWhenUsed="1" w:qFormat="1"/>
+    <w:lsdException w:name="table of figures" w:semiHidden="1" w:unhideWhenUsed="1"/>
+    <w:lsdException w:name="envelope address" w:semiHidden="1" w:unhideWhenUsed="1"/>
+    <w:lsdException w:name="envelope return" w:semiHidden="1" w:unhideWhenUsed="1"/>
+    <w:lsdException w:name="footnote reference" w:semiHidden="1" w:unhideWhenUsed="1"/>
+    <w:lsdException w:name="annotation reference" w:semiHidden="1" w:unhideWhenUsed="1"/>
+    <w:lsdException w:name="line number" w:semiHidden="1" w:unhideWhenUsed="1"/>
+    <w:lsdException w:name="page number" w:semiHidden="1" w:unhideWhenUsed="1"/>
+    <w:lsdException w:name="endnote reference" w:semiHidden="1" w:unhideWhenUsed="1"/>
+    <w:lsdException w:name="endnote text" w:semiHidden="1" w:unhideWhenUsed="1"/>
+    <w:lsdException w:name="table of authorities" w:semiHidden="1" w:unhideWhenUsed="1"/>
+    <w:lsdException w:name="macro" w:semiHidden="1" w:unhideWhenUsed="1"/>
+    <w:lsdException w:name="toa heading" w:semiHidden="1" w:unhideWhenUsed="1"/>
+    <w:lsdException w:name="List" w:semiHidden="1" w:unhideWhenUsed="1"/>
+    <w:lsdException w:name="List Bullet" w:semiHidden="1" w:unhideWhenUsed="1"/>
+    <w:lsdException w:name="List Number" w:semiHidden="1" w:unhideWhenUsed="1"/>
+    <w:lsdException w:name="List 2" w:semiHidden="1" w:unhideWhenUsed="1"/>
+    <w:lsdException w:name="List 3" w:semiHidden="1" w:unhideWhenUsed="1"/>
+    <w:lsdException w:name="List 4" w:semiHidden="1" w:unhideWhenUsed="1"/>
+    <w:lsdException w:name="List 5" w:semiHidden="1" w:unhideWhenUsed="1"/>
+    <w:lsdException w:name="List Bullet 2" w:semiHidden="1" w:unhideWhenUsed="1"/>
+    <w:lsdException w:name="List Bullet 3" w:semiHidden="1" w:unhideWhenUsed="1"/>
+    <w:lsdException w:name="List Bullet 4" w:semiHidden="1" w:unhideWhenUsed="1"/>
+    <w:lsdException w:name="List Bullet 5" w:semiHidden="1" w:unhideWhenUsed="1"/>
+    <w:lsdException w:name="List Number 2" w:semiHidden="1" w:unhideWhenUsed="1"/>
+    <w:lsdException w:name="List Number 3" w:semiHidden="1" w:unhideWhenUsed="1"/>
+    <w:lsdException w:name="List Number 4" w:semiHidden="1" w:unhideWhenUsed="1"/>
+    <w:lsdException w:name="List Number 5" w:semiHidden="1" w:unhideWhenUsed="1"/>
+    <w:lsdException w:name="Title" w:uiPriority="10" w:qFormat="1"/>
+    <w:lsdException w:name="Closing" w:semiHidden="1" w:unhideWhenUsed="1"/>
+    <w:lsdException w:name="Signature" w:semiHidden="1" w:unhideWhenUsed="1"/>
+    <w:lsdException w:name="Default Paragraph Font" w:semiHidden="1" w:uiPriority="1" w:unhideWhenUsed="1"/>
+    <w:lsdException w:name="Body Text" w:semiHidden="1" w:unhideWhenUsed="1"/>
+    <w:lsdException w:name="Body Text Indent" w:semiHidden="1" w:unhideWhenUsed="1"/>
+    <w:lsdException w:name="List Continue" w:semiHidden="1" w:unhideWhenUsed="1"/>
+    <w:lsdException w:name="List Continue 2" w:semiHidden="1" w:unhideWhenUsed="1"/>
+    <w:lsdException w:name="List Continue 3" w:semiHidden="1" w:unhideWhenUsed="1"/>
+    <w:lsdException w:name="List Continue 4" w:semiHidden="1" w:unhideWhenUsed="1"/>
+    <w:lsdException w:name="List Continue 5" w:semiHidden="1" w:unhideWhenUsed="1"/>
+    <w:lsdException w:name="Message Header" w:semiHidden="1" w:unhideWhenUsed="1"/>
+    <w:lsdException w:name="Subtitle" w:uiPriority="11" w:qFormat="1"/>
+    <w:lsdException w:name="Salutation" w:semiHidden="1" w:unhideWhenUsed="1"/>
+    <w:lsdException w:name="Date" w:semiHidden="1" w:unhideWhenUsed="1"/>
+    <w:lsdException w:name="Body Text First Indent" w:semiHidden="1" w:unhideWhenUsed="1"/>
+    <w:lsdException w:name="Body Text First Indent 2" w:semiHidden="1" w:unhideWhenUsed="1"/>
+    <w:lsdException w:name="Note Heading" w:semiHidden="1" w:unhideWhenUsed="1"/>
+    <w:lsdException w:name="Body Text 2" w:semiHidden="1" w:unhideWhenUsed="1"/>
+    <w:lsdException w:name="Body Text 3" w:semiHidden="1" w:unhideWhenUsed="1"/>
+    <w:lsdException w:name="Body Text Indent 2" w:semiHidden="1" w:unhideWhenUsed="1"/>
+    <w:lsdException w:name="Body Text Indent 3" w:semiHidden="1" w:unhideWhenUsed="1"/>
+    <w:lsdException w:name="Block Text" w:semiHidden="1" w:unhideWhenUsed="1"/>
+    <w:lsdException w:name="Hyperlink" w:semiHidden="1" w:unhideWhenUsed="1"/>
+    <w:lsdException w:name="FollowedHyperlink" w:semiHidden="1" w:unhideWhenUsed="1"/>
+    <w:lsdException w:name="Strong" w:uiPriority="22" w:qFormat="1"/>
+    <w:lsdException w:name="Emphasis" w:uiPriority="20" w:qFormat="1"/>
+    <w:lsdException w:name="Document Map" w:semiHidden="1" w:unhideWhenUsed="1"/>
+    <w:lsdException w:name="Plain Text" w:semiHidden="1" w:unhideWhenUsed="1"/>
+    <w:lsdException w:name="E-mail Signature" w:semiHidden="1" w:unhideWhenUsed="1"/>
+    <w:lsdException w:name="HTML Top of Form" w:semiHidden="1" w:unhideWhenUsed="1"/>
+    <w:lsdException w:name="HTML Bottom of Form" w:semiHidden="1" w:unhideWhenUsed="1"/>
+    <w:lsdException w:name="Normal (Web)" w:semiHidden="1" w:unhideWhenUsed="1"/>
+    <w:lsdException w:name="HTML Acronym" w:semiHidden="1" w:unhideWhenUsed="1"/>
+    <w:lsdException w:name="HTML Address" w:semiHidden="1" w:unhideWhenUsed="1"/>
+    <w:lsdException w:name="HTML Cite" w:semiHidden="1" w:unhideWhenUsed="1"/>
+    <w:lsdException w:name="HTML Code" w:semiHidden="1" w:unhideWhenUsed="1"/>
+    <w:lsdException w:name="HTML Definition" w:semiHidden="1" w:unhideWhenUsed="1"/>
+    <w:lsdException w:name="HTML Keyboard" w:semiHidden="1" w:unhideWhenUsed="1"/>
+    <w:lsdException w:name="HTML Preformatted" w:semiHidden="1" w:unhideWhenUsed="1"/>
+    <w:lsdException w:name="HTML Sample" w:semiHidden="1" w:unhideWhenUsed="1"/>
+    <w:lsdException w:name="HTML Typewriter" w:semiHidden="1" w:unhideWhenUsed="1"/>
+    <w:lsdException w:name="HTML Variable" w:semiHidden="1" w:unhideWhenUsed="1"/>
+    <w:lsdException w:name="Normal Table" w:semiHidden="1" w:unhideWhenUsed="1"/>
+    <w:lsdException w:name="annotation subject" w:semiHidden="1" w:unhideWhenUsed="1"/>
+    <w:lsdException w:name="No List" w:semiHidden="1" w:unhideWhenUsed="1"/>
+    <w:lsdException w:name="Outline List 1" w:semiHidden="1" w:unhideWhenUsed="1"/>
+    <w:lsdException w:name="Outline List 2" w:semiHidden="1" w:unhideWhenUsed="1"/>
+    <w:lsdException w:name="Outline List 3" w:semiHidden="1" w:unhideWhenUsed="1"/>
+    <w:lsdException w:name="Table Simple 1" w:semiHidden="1" w:unhideWhenUsed="1"/>
+    <w:lsdException w:name="Table Simple 2" w:semiHidden="1" w:unhideWhenUsed="1"/>
+    <w:lsdException w:name="Table Simple 3" w:semiHidden="1" w:unhideWhenUsed="1"/>
+    <w:lsdException w:name="Table Classic 1" w:semiHidden="1" w:unhideWhenUsed="1"/>
+    <w:lsdException w:name="Table Classic 2" w:semiHidden="1" w:unhideWhenUsed="1"/>
+    <w:lsdException w:name="Table Classic 3" w:semiHidden="1" w:unhideWhenUsed="1"/>
+    <w:lsdException w:name="Table Classic 4" w:semiHidden="1" w:unhideWhenUsed="1"/>
+    <w:lsdException w:name="Table Colorful 1" w:semiHidden="1" w:unhideWhenUsed="1"/>
+    <w:lsdException w:name="Table Colorful 2" w:semiHidden="1" w:unhideWhenUsed="1"/>
+    <w:lsdException w:name="Table Colorful 3" w:semiHidden="1" w:unhideWhenUsed="1"/>
+    <w:lsdException w:name="Table Columns 1" w:semiHidden="1" w:unhideWhenUsed="1"/>
+    <w:lsdException w:name="Table Columns 2" w:semiHidden="1" w:unhideWhenUsed="1"/>
+    <w:lsdException w:name="Table Columns 3" w:semiHidden="1" w:unhideWhenUsed="1"/>
+    <w:lsdException w:name="Table Columns 4" w:semiHidden="1" w:unhideWhenUsed="1"/>
+    <w:lsdException w:name="Table Columns 5" w:semiHidden="1" w:unhideWhenUsed="1"/>
+    <w:lsdException w:name="Table Grid 1" w:semiHidden="1" w:unhideWhenUsed="1"/>
+    <w:lsdException w:name="Table Grid 2" w:semiHidden="1" w:unhideWhenUsed="1"/>
+    <w:lsdException w:name="Table Grid 3" w:semiHidden="1" w:unhideWhenUsed="1"/>
+    <w:lsdException w:name="Table Grid 4" w:semiHidden="1" w:unhideWhenUsed="1"/>
+    <w:lsdException w:name="Table Grid 5" w:semiHidden="1" w:unhideWhenUsed="1"/>
+    <w:lsdException w:name="Table Grid 6" w:semiHidden="1" w:unhideWhenUsed="1"/>
+    <w:lsdException w:name="Table Grid 7" w:semiHidden="1" w:unhideWhenUsed="1"/>
+    <w:lsdException w:name="Table Grid 8" w:semiHidden="1" w:unhideWhenUsed="1"/>
+    <w:lsdException w:name="Table List 1" w:semiHidden="1" w:unhideWhenUsed="1"/>
+    <w:lsdException w:name="Table List 2" w:semiHidden="1" w:unhideWhenUsed="1"/>
+    <w:lsdException w:name="Table List 3" w:semiHidden="1" w:unhideWhenUsed="1"/>
+    <w:lsdException w:name="Table List 4" w:semiHidden="1" w:unhideWhenUsed="1"/>
+    <w:lsdException w:name="Table List 5" w:semiHidden="1" w:unhideWhenUsed="1"/>
+    <w:lsdException w:name="Table List 6" w:semiHidden="1" w:unhideWhenUsed="1"/>
+    <w:lsdException w:name="Table List 7" w:semiHidden="1" w:unhideWhenUsed="1"/>
+    <w:lsdException w:name="Table List 8" w:semiHidden="1" w:unhideWhenUsed="1"/>
+    <w:lsdException w:name="Table 3D effects 1" w:semiHidden="1" w:unhideWhenUsed="1"/>
+    <w:lsdException w:name="Table 3D effects 2" w:semiHidden="1" w:unhideWhenUsed="1"/>
+    <w:lsdException w:name="Table 3D effects 3" w:semiHidden="1" w:unhideWhenUsed="1"/>
+    <w:lsdException w:name="Table Contemporary" w:semiHidden="1" w:unhideWhenUsed="1"/>
+    <w:lsdException w:name="Table Elegant" w:semiHidden="1" w:unhideWhenUsed="1"/>
+    <w:lsdException w:name="Table Professional" w:semiHidden="1" w:unhideWhenUsed="1"/>
+    <w:lsdException w:name="Table Subtle 1" w:semiHidden="1" w:unhideWhenUsed="1"/>
+    <w:lsdException w:name="Table Subtle 2" w:semiHidden="1" w:unhideWhenUsed="1"/>
+    <w:lsdException w:name="Table Web 1" w:semiHidden="1" w:unhideWhenUsed="1"/>
+    <w:lsdException w:name="Table Web 2" w:semiHidden="1" w:unhideWhenUsed="1"/>
+    <w:lsdException w:name="Table Web 3" w:semiHidden="1" w:unhideWhenUsed="1"/>
+    <w:lsdException w:name="Balloon Text" w:semiHidden="1" w:unhideWhenUsed="1"/>
+    <w:lsdException w:name="Table Grid" w:uiPriority="39"/>
+    <w:lsdException w:name="Table Theme" w:semiHidden="1" w:unhideWhenUsed="1"/>
+    <w:lsdException w:name="Placeholder Text" w:semiHidden="1"/>
+    <w:lsdException w:name="No Spacing" w:uiPriority="1" w:qFormat="1"/>
+    <w:lsdException w:name="Light Shading" w:uiPriority="60"/>
+    <w:lsdException w:name="Light List" w:uiPriority="61"/>
+    <w:lsdException w:name="Light Grid" w:uiPriority="62"/>
+    <w:lsdException w:name="Medium Shading 1" w:uiPriority="63"/>
+    <w:lsdException w:name="Medium Shading 2" w:uiPriority="64"/>
+    <w:lsdException w:name="Medium List 1" w:uiPriority="65"/>
+    <w:lsdException w:name="Medium List 2" w:uiPriority="66"/>
+    <w:lsdException w:name="Medium Grid 1" w:uiPriority="67"/>
+    <w:lsdException w:name="Medium Grid 2" w:uiPriority="68"/>
+    <w:lsdException w:name="Medium Grid 3" w:uiPriority="69"/>
+    <w:lsdException w:name="Dark List" w:uiPriority="70"/>
+    <w:lsdException w:name="Colorful Shading" w:uiPriority="71"/>
+    <w:lsdException w:name="Colorful List" w:uiPriority="72"/>
+    <w:lsdException w:name="Colorful Grid" w:uiPriority="73"/>
+    <w:lsdException w:name="Light Shading Accent 1" w:uiPriority="60"/>
+    <w:lsdException w:name="Light List Accent 1" w:uiPriority="61"/>
+    <w:lsdException w:name="Light Grid Accent 1" w:uiPriority="62"/>
+    <w:lsdException w:name="Medium Shading 1 Accent 1" w:uiPriority="63"/>
+    <w:lsdException w:name="Medium Shading 2 Accent 1" w:uiPriority="64"/>
+    <w:lsdException w:name="Medium List 1 Accent 1" w:uiPriority="65"/>
+    <w:lsdException w:name="Revision" w:semiHidden="1"/>
+    <w:lsdException w:name="List Paragraph" w:uiPriority="34" w:qFormat="1"/>
+    <w:lsdException w:name="Quote" w:uiPriority="29" w:qFormat="1"/>
+    <w:lsdException w:name="Intense Quote" w:uiPriority="30" w:qFormat="1"/>
+    <w:lsdException w:name="Medium List 2 Accent 1" w:uiPriority="66"/>
+    <w:lsdException w:name="Medium Grid 1 Accent 1" w:uiPriority="67"/>
+    <w:lsdException w:name="Medium Grid 2 Accent 1" w:uiPriority="68"/>
+    <w:lsdException w:name="Medium Grid 3 Accent 1" w:uiPriority="69"/>
+    <w:lsdException w:name="Dark List Accent 1" w:uiPriority="70"/>
+    <w:lsdException w:name="Colorful Shading Accent 1" w:uiPriority="71"/>
+    <w:lsdException w:name="Colorful List Accent 1" w:uiPriority="72"/>
+    <w:lsdException w:name="Colorful Grid Accent 1" w:uiPriority="73"/>
+    <w:lsdException w:name="Light Shading Accent 2" w:uiPriority="60"/>
+    <w:lsdException w:name="Light List Accent 2" w:uiPriority="61"/>
+    <w:lsdException w:name="Light Grid Accent 2" w:uiPriority="62"/>
+    <w:lsdException w:name="Medium Shading 1 Accent 2" w:uiPriority="63"/>
+    <w:lsdException w:name="Medium Shading 2 Accent 2" w:uiPriority="64"/>
+    <w:lsdException w:name="Medium List 1 Accent 2" w:uiPriority="65"/>
+    <w:lsdException w:name="Medium List 2 Accent 2" w:uiPriority="66"/>
+    <w:lsdException w:name="Medium Grid 1 Accent 2" w:uiPriority="67"/>
+    <w:lsdException w:name="Medium Grid 2 Accent 2" w:uiPriority="68"/>
+    <w:lsdException w:name="Medium Grid 3 Accent 2" w:uiPriority="69"/>
+    <w:lsdException w:name="Dark List Accent 2" w:uiPriority="70"/>
+    <w:lsdException w:name="Colorful Shading Accent 2" w:uiPriority="71"/>
+    <w:lsdException w:name="Colorful List Accent 2" w:uiPriority="72"/>
+    <w:lsdException w:name="Colorful Grid Accent 2" w:uiPriority="73"/>
+    <w:lsdException w:name="Light Shading Accent 3" w:uiPriority="60"/>
+    <w:lsdException w:name="Light List Accent 3" w:uiPriority="61"/>
+    <w:lsdException w:name="Light Grid Accent 3" w:uiPriority="62"/>
+    <w:lsdException w:name="Medium Shading 1 Accent 3" w:uiPriority="63"/>
+    <w:lsdException w:name="Medium Shading 2 Accent 3" w:uiPriority="64"/>
+    <w:lsdException w:name="Medium List 1 Accent 3" w:uiPriority="65"/>
+    <w:lsdException w:name="Medium List 2 Accent 3" w:uiPriority="66"/>
+    <w:lsdException w:name="Medium Grid 1 Accent 3" w:uiPriority="67"/>
+    <w:lsdException w:name="Medium Grid 2 Accent 3" w:uiPriority="68"/>
+    <w:lsdException w:name="Medium Grid 3 Accent 3" w:uiPriority="69"/>
+    <w:lsdException w:name="Dark List Accent 3" w:uiPriority="70"/>
+    <w:lsdException w:name="Colorful Shading Accent 3" w:uiPriority="71"/>
+    <w:lsdException w:name="Colorful List Accent 3" w:uiPriority="72"/>
+    <w:lsdException w:name="Colorful Grid Accent 3" w:uiPriority="73"/>
+    <w:lsdException w:name="Light Shading Accent 4" w:uiPriority="60"/>
+    <w:lsdException w:name="Light List Accent 4" w:uiPriority="61"/>
+    <w:lsdException w:name="Light Grid Accent 4" w:uiPriority="62"/>
+    <w:lsdException w:name="Medium Shading 1 Accent 4" w:uiPriority="63"/>
+    <w:lsdException w:name="Medium Shading 2 Accent 4" w:uiPriority="64"/>
+    <w:lsdException w:name="Medium List 1 Accent 4" w:uiPriority="65"/>
+    <w:lsdException w:name="Medium List 2 Accent 4" w:uiPriority="66"/>
+    <w:lsdException w:name="Medium Grid 1 Accent 4" w:uiPriority="67"/>
+    <w:lsdException w:name="Medium Grid 2 Accent 4" w:uiPriority="68"/>
+    <w:lsdException w:name="Medium Grid 3 Accent 4" w:uiPriority="69"/>
+    <w:lsdException w:name="Dark List Accent 4" w:uiPriority="70"/>
+    <w:lsdException w:name="Colorful Shading Accent 4" w:uiPriority="71"/>
+    <w:lsdException w:name="Colorful List Accent 4" w:uiPriority="72"/>
+    <w:lsdException w:name="Colorful Grid Accent 4" w:uiPriority="73"/>
+    <w:lsdException w:name="Light Shading Accent 5" w:uiPriority="60"/>
+    <w:lsdException w:name="Light List Accent 5" w:uiPriority="61"/>
+    <w:lsdException w:name="Light Grid Accent 5" w:uiPriority="62"/>
+    <w:lsdException w:name="Medium Shading 1 Accent 5" w:uiPriority="63"/>
+    <w:lsdException w:name="Medium Shading 2 Accent 5" w:uiPriority="64"/>
+    <w:lsdException w:name="Medium List 1 Accent 5" w:uiPriority="65"/>
+    <w:lsdException w:name="Medium List 2 Accent 5" w:uiPriority="66"/>
+    <w:lsdException w:name="Medium Grid 1 Accent 5" w:uiPriority="67"/>
+    <w:lsdException w:name="Medium Grid 2 Accent 5" w:uiPriority="68"/>
+    <w:lsdException w:name="Medium Grid 3 Accent 5" w:uiPriority="69"/>
+    <w:lsdException w:name="Dark List Accent 5" w:uiPriority="70"/>
+    <w:lsdException w:name="Colorful Shading Accent 5" w:uiPriority="71"/>
+    <w:lsdException w:name="Colorful List Accent 5" w:uiPriority="72"/>
+    <w:lsdException w:name="Colorful Grid Accent 5" w:uiPriority="73"/>
+    <w:lsdException w:name="Light Shading Accent 6" w:uiPriority="60"/>
+    <w:lsdException w:name="Light List Accent 6" w:uiPriority="61"/>
+    <w:lsdException w:name="Light Grid Accent 6" w:uiPriority="62"/>
+    <w:lsdException w:name="Medium Shading 1 Accent 6" w:uiPriority="63"/>
+    <w:lsdException w:name="Medium Shading 2 Accent 6" w:uiPriority="64"/>
+    <w:lsdException w:name="Medium List 1 Accent 6" w:uiPriority="65"/>
+    <w:lsdException w:name="Medium List 2 Accent 6" w:uiPriority="66"/>
+    <w:lsdException w:name="Medium Grid 1 Accent 6" w:uiPriority="67"/>
+    <w:lsdException w:name="Medium Grid 2 Accent 6" w:uiPriority="68"/>
+    <w:lsdException w:name="Medium Grid 3 Accent 6" w:uiPriority="69"/>
+    <w:lsdException w:name="Dark List Accent 6" w:uiPriority="70"/>
+    <w:lsdException w:name="Colorful Shading Accent 6" w:uiPriority="71"/>
+    <w:lsdException w:name="Colorful List Accent 6" w:uiPriority="72"/>
+    <w:lsdException w:name="Colorful Grid Accent 6" w:uiPriority="73"/>
+    <w:lsdException w:name="Subtle Emphasis" w:uiPriority="19" w:qFormat="1"/>
+    <w:lsdException w:name="Intense Emphasis" w:uiPriority="21" w:qFormat="1"/>
+    <w:lsdException w:name="Subtle Reference" w:uiPriority="31" w:qFormat="1"/>
+    <w:lsdException w:name="Intense Reference" w:uiPriority="32" w:qFormat="1"/>
+    <w:lsdException w:name="Book Title" w:uiPriority="33" w:qFormat="1"/>
+    <w:lsdException w:name="Bibliography" w:semiHidden="1" w:uiPriority="37" w:unhideWhenUsed="1"/>
+    <w:lsdException w:name="TOC Heading" w:semiHidden="1" w:uiPriority="39" w:unhideWhenUsed="1" w:qFormat="1"/>
+    <w:lsdException w:name="Plain Table 1" w:uiPriority="41"/>
+    <w:lsdException w:name="Plain Table 2" w:uiPriority="42"/>
+    <w:lsdException w:name="Plain Table 3" w:uiPriority="43"/>
+    <w:lsdException w:name="Plain Table 4" w:uiPriority="44"/>
+    <w:lsdException w:name="Plain Table 5" w:uiPriority="45"/>
+    <w:lsdException w:name="Grid Table Light" w:uiPriority="40"/>
+    <w:lsdException w:name="Grid Table 1 Light" w:uiPriority="46"/>
+    <w:lsdException w:name="Grid Table 2" w:uiPriority="47"/>
+    <w:lsdException w:name="Grid Table 3" w:uiPriority="48"/>
+    <w:lsdException w:name="Grid Table 4" w:uiPriority="49"/>
+    <w:lsdException w:name="Grid Table 5 Dark" w:uiPriority="50"/>
+    <w:lsdException w:name="Grid Table 6 Colorful" w:uiPriority="51"/>
+    <w:lsdException w:name="Grid Table 7 Colorful" w:uiPriority="52"/>
+    <w:lsdException w:name="Grid Table 1 Light Accent 1" w:uiPriority="46"/>
+    <w:lsdException w:name="Grid Table 2 Accent 1" w:uiPriority="47"/>
+    <w:lsdException w:name="Grid Table 3 Accent 1" w:uiPriority="48"/>
+    <w:lsdException w:name="Grid Table 4 Accent 1" w:uiPriority="49"/>
+    <w:lsdException w:name="Grid Table 5 Dark Accent 1" w:uiPriority="50"/>
+    <w:lsdException w:name="Grid Table 6 Colorful Accent 1" w:uiPriority="51"/>
+    <w:lsdException w:name="Grid Table 7 Colorful Accent 1" w:uiPriority="52"/>
+    <w:lsdException w:name="Grid Table 1 Light Accent 2" w:uiPriority="46"/>
+    <w:lsdException w:name="Grid Table 2 Accent 2" w:uiPriority="47"/>
+    <w:lsdException w:name="Grid Table 3 Accent 2" w:uiPriority="48"/>
+    <w:lsdException w:name="Grid Table 4 Accent 2" w:uiPriority="49"/>
+    <w:lsdException w:name="Grid Table 5 Dark Accent 2" w:uiPriority="50"/>
+    <w:lsdException w:name="Grid Table 6 Colorful Accent 2" w:uiPriority="51"/>
+    <w:lsdException w:name="Grid Table 7 Colorful Accent 2" w:uiPriority="52"/>
+    <w:lsdException w:name="Grid Table 1 Light Accent 3" w:uiPriority="46"/>
+    <w:lsdException w:name="Grid Table 2 Accent 3" w:uiPriority="47"/>
+    <w:lsdException w:name="Grid Table 3 Accent 3" w:uiPriority="48"/>
+    <w:lsdException w:name="Grid Table 4 Accent 3" w:uiPriority="49"/>
+    <w:lsdException w:name="Grid Table 5 Dark Accent 3" w:uiPriority="50"/>
+    <w:lsdException w:name="Grid Table 6 Colorful Accent 3" w:uiPriority="51"/>
+    <w:lsdException w:name="Grid Table 7 Colorful Accent 3" w:uiPriority="52"/>
+    <w:lsdException w:name="Grid Table 1 Light Accent 4" w:uiPriority="46"/>
+    <w:lsdException w:name="Grid Table 2 Accent 4" w:uiPriority="47"/>
+    <w:lsdException w:name="Grid Table 3 Accent 4" w:uiPriority="48"/>
+    <w:lsdException w:name="Grid Table 4 Accent 4" w:uiPriority="49"/>
+    <w:lsdException w:name="Grid Table 5 Dark Accent 4" w:uiPriority="50"/>
+    <w:lsdException w:name="Grid Table 6 Colorful Accent 4" w:uiPriority="51"/>
+    <w:lsdException w:name="Grid Table 7 Colorful Accent 4" w:uiPriority="52"/>
+    <w:lsdException w:name="Grid Table 1 Light Accent 5" w:uiPriority="46"/>
+    <w:lsdException w:name="Grid Table 2 Accent 5" w:uiPriority="47"/>
+    <w:lsdException w:name="Grid Table 3 Accent 5" w:uiPriority="48"/>
+    <w:lsdException w:name="Grid Table 4 Accent 5" w:uiPriority="49"/>
+    <w:lsdException w:name="Grid Table 5 Dark Accent 5" w:uiPriority="50"/>
+    <w:lsdException w:name="Grid Table 6 Colorful Accent 5" w:uiPriority="51"/>
+    <w:lsdException w:name="Grid Table 7 Colorful Accent 5" w:uiPriority="52"/>
+    <w:lsdException w:name="Grid Table 1 Light Accent 6" w:uiPriority="46"/>
+    <w:lsdException w:name="Grid Table 2 Accent 6" w:uiPriority="47"/>
+    <w:lsdException w:name="Grid Table 3 Accent 6" w:uiPriority="48"/>
+    <w:lsdException w:name="Grid Table 4 Accent 6" w:uiPriority="49"/>
+    <w:lsdException w:name="Grid Table 5 Dark Accent 6" w:uiPriority="50"/>
+    <w:lsdException w:name="Grid Table 6 Colorful Accent 6" w:uiPriority="51"/>
+    <w:lsdException w:name="Grid Table 7 Colorful Accent 6" w:uiPriority="52"/>
+    <w:lsdException w:name="List Table 1 Light" w:uiPriority="46"/>
+    <w:lsdException w:name="List Table 2" w:uiPriority="47"/>
+    <w:lsdException w:name="List Table 3" w:uiPriority="48"/>
+    <w:lsdException w:name="List Table 4" w:uiPriority="49"/>
+    <w:lsdException w:name="List Table 5 Dark" w:uiPriority="50"/>
+    <w:lsdException w:name="List Table 6 Colorful" w:uiPriority="51"/>
+    <w:lsdException w:name="List Table 7 Colorful" w:uiPriority="52"/>
+    <w:lsdException w:name="List Table 1 Light Accent 1" w:uiPriority="46"/>
+    <w:lsdException w:name="List Table 2 Accent 1" w:uiPriority="47"/>
+    <w:lsdException w:name="List Table 3 Accent 1" w:uiPriority="48"/>
+    <w:lsdException w:name="List Table 4 Accent 1" w:uiPriority="49"/>
+    <w:lsdException w:name="List Table 5 Dark Accent 1" w:uiPriority="50"/>
+    <w:lsdException w:name="List Table 6 Colorful Accent 1" w:uiPriority="51"/>
+    <w:lsdException w:name="List Table 7 Colorful Accent 1" w:uiPriority="52"/>
+    <w:lsdException w:name="List Table 1 Light Accent 2" w:uiPriority="46"/>
+    <w:lsdException w:name="List Table 2 Accent 2" w:uiPriority="47"/>
+    <w:lsdException w:name="List Table 3 Accent 2" w:uiPriority="48"/>
+    <w:lsdException w:name="List Table 4 Accent 2" w:uiPriority="49"/>
+    <w:lsdException w:name="List Table 5 Dark Accent 2" w:uiPriority="50"/>
+    <w:lsdException w:name="List Table 6 Colorful Accent 2" w:uiPriority="51"/>
+    <w:lsdException w:name="List Table 7 Colorful Accent 2" w:uiPriority="52"/>
+    <w:lsdException w:name="List Table 1 Light Accent 3" w:uiPriority="46"/>
+    <w:lsdException w:name="List Table 2 Accent 3" w:uiPriority="47"/>
+    <w:lsdException w:name="List Table 3 Accent 3" w:uiPriority="48"/>
+    <w:lsdException w:name="List Table 4 Accent 3" w:uiPriority="49"/>
+    <w:lsdException w:name="List Table 5 Dark Accent 3" w:uiPriority="50"/>
+    <w:lsdException w:name="List Table 6 Colorful Accent 3" w:uiPriority="51"/>
+    <w:lsdException w:name="List Table 7 Colorful Accent 3" w:uiPriority="52"/>
+    <w:lsdException w:name="List Table 1 Light Accent 4" w:uiPriority="46"/>
+    <w:lsdException w:name="List Table 2 Accent 4" w:uiPriority="47"/>
+    <w:lsdException w:name="List Table 3 Accent 4" w:uiPriority="48"/>
+    <w:lsdException w:name="List Table 4 Accent 4" w:uiPriority="49"/>
+    <w:lsdException w:name="List Table 5 Dark Accent 4" w:uiPriority="50"/>
+    <w:lsdException w:name="List Table 6 Colorful Accent 4" w:uiPriority="51"/>
+    <w:lsdException w:name="List Table 7 Colorful Accent 4" w:uiPriority="52"/>
+    <w:lsdException w:name="List Table 1 Light Accent 5" w:uiPriority="46"/>
+    <w:lsdException w:name="List Table 2 Accent 5" w:uiPriority="47"/>
+    <w:lsdException w:name="List Table 3 Accent 5" w:uiPriority="48"/>
+    <w:lsdException w:name="List Table 4 Accent 5" w:uiPriority="49"/>
+    <w:lsdException w:name="List Table 5 Dark Accent 5" w:uiPriority="50"/>
+    <w:lsdException w:name="List Table 6 Colorful Accent 5" w:uiPriority="51"/>
+    <w:lsdException w:name="List Table 7 Colorful Accent 5" w:uiPriority="52"/>
+    <w:lsdException w:name="List Table 1 Light Accent 6" w:uiPriority="46"/>
+    <w:lsdException w:name="List Table 2 Accent 6" w:uiPriority="47"/>
+    <w:lsdException w:name="List Table 3 Accent 6" w:uiPriority="48"/>
+    <w:lsdException w:name="List Table 4 Accent 6" w:uiPriority="49"/>
+    <w:lsdException w:name="List Table 5 Dark Accent 6" w:uiPriority="50"/>
+    <w:lsdException w:name="List Table 6 Colorful Accent 6" w:uiPriority="51"/>
+    <w:lsdException w:name="List Table 7 Colorful Accent 6" w:uiPriority="52"/>
+    <w:lsdException w:name="Mention" w:semiHidden="1" w:unhideWhenUsed="1"/>
+    <w:lsdException w:name="Smart Hyperlink" w:semiHidden="1" w:unhideWhenUsed="1"/>
+    <w:lsdException w:name="Hashtag" w:semiHidden="1" w:unhideWhenUsed="1"/>
+    <w:lsdException w:name="Unresolved Mention" w:semiHidden="1" w:unhideWhenUsed="1"/>
+    <w:lsdException w:name="Smart Link" w:semiHidden="1" w:unhideWhenUsed="1"/>
+  </w:latentStyles>
+  <w:style w:type="paragraph" w:default="1" w:styleId="Normal">
+    <w:name w:val="Normal"/>
     <w:qFormat/>
-    <w:rPr>
-      <w:sz w:val="56"/>
-      <w:szCs w:val="56"/>
-    </w:rPr>
   </w:style>
   <w:style w:type="paragraph" w:styleId="Heading1">
-    <w:name w:val="Heading 1"/>
-    <w:basedOn w:val="Normal"/>
-    <w:next w:val="Normal"/>
+    <w:name w:val="heading 1"/>
+    <w:uiPriority w:val="9"/>
     <w:qFormat/>
+    <w:pPr>
+      <w:spacing w:before="360" w:after="120"/>
+      <w:outlineLvl w:val="0"/>
+    </w:pPr>
     <w:rPr>
-      <w:color w:val="2E74B5"/>
+      <w:b/>
+      <w:bCs/>
+      <w:color w:val="002B5C"/>
       <w:sz w:val="32"/>
       <w:szCs w:val="32"/>
     </w:rPr>
   </w:style>
   <w:style w:type="paragraph" w:styleId="Heading2">
-    <w:name w:val="Heading 2"/>
-    <w:basedOn w:val="Normal"/>
-    <w:next w:val="Normal"/>
+    <w:name w:val="heading 2"/>
+    <w:uiPriority w:val="9"/>
+    <w:unhideWhenUsed/>
     <w:qFormat/>
+    <w:pPr>
+      <w:spacing w:before="240" w:after="120"/>
+      <w:outlineLvl w:val="1"/>
+    </w:pPr>
     <w:rPr>
-      <w:color w:val="2E74B5"/>
-      <w:sz w:val="26"/>
-      <w:szCs w:val="26"/>
+      <w:b/>
+      <w:bCs/>
+      <w:color w:val="002B5C"/>
+      <w:sz w:val="28"/>
+      <w:szCs w:val="28"/>
     </w:rPr>
   </w:style>
   <w:style w:type="paragraph" w:styleId="Heading3">
-    <w:name w:val="Heading 3"/>
-    <w:basedOn w:val="Normal"/>
-    <w:next w:val="Normal"/>
+    <w:name w:val="heading 3"/>
+    <w:uiPriority w:val="9"/>
+    <w:semiHidden/>
+    <w:unhideWhenUsed/>
     <w:qFormat/>
+    <w:pPr>
+      <w:spacing w:before="180" w:after="100"/>
+      <w:outlineLvl w:val="2"/>
+    </w:pPr>
     <w:rPr>
-      <w:color w:val="1F4D78"/>
+      <w:b/>
+      <w:bCs/>
+      <w:color w:val="002B5C"/>
       <w:sz w:val="24"/>
       <w:szCs w:val="24"/>
     </w:rPr>
   </w:style>
   <w:style w:type="paragraph" w:styleId="Heading4">
-    <w:name w:val="Heading 4"/>
-    <w:basedOn w:val="Normal"/>
-    <w:next w:val="Normal"/>
+    <w:name w:val="heading 4"/>
+    <w:uiPriority w:val="9"/>
+    <w:semiHidden/>
+    <w:unhideWhenUsed/>
     <w:qFormat/>
+    <w:pPr>
+      <w:outlineLvl w:val="3"/>
+    </w:pPr>
     <w:rPr>
       <w:i/>
       <w:iCs/>
@@ -1222,27 +2670,75 @@
     </w:rPr>
   </w:style>
   <w:style w:type="paragraph" w:styleId="Heading5">
-    <w:name w:val="Heading 5"/>
-    <w:basedOn w:val="Normal"/>
-    <w:next w:val="Normal"/>
+    <w:name w:val="heading 5"/>
+    <w:uiPriority w:val="9"/>
+    <w:semiHidden/>
+    <w:unhideWhenUsed/>
     <w:qFormat/>
+    <w:pPr>
+      <w:outlineLvl w:val="4"/>
+    </w:pPr>
     <w:rPr>
       <w:color w:val="2E74B5"/>
     </w:rPr>
   </w:style>
   <w:style w:type="paragraph" w:styleId="Heading6">
-    <w:name w:val="Heading 6"/>
-    <w:basedOn w:val="Normal"/>
-    <w:next w:val="Normal"/>
+    <w:name w:val="heading 6"/>
+    <w:uiPriority w:val="9"/>
+    <w:semiHidden/>
+    <w:unhideWhenUsed/>
     <w:qFormat/>
+    <w:pPr>
+      <w:outlineLvl w:val="5"/>
+    </w:pPr>
     <w:rPr>
       <w:color w:val="1F4D78"/>
     </w:rPr>
   </w:style>
-  <w:style w:type="paragraph" w:styleId="Strong">
-    <w:name w:val="Strong"/>
-    <w:basedOn w:val="Normal"/>
-    <w:next w:val="Normal"/>
+  <w:style w:type="character" w:default="1" w:styleId="DefaultParagraphFont">
+    <w:name w:val="Default Paragraph Font"/>
+    <w:uiPriority w:val="1"/>
+    <w:unhideWhenUsed/>
+  </w:style>
+  <w:style w:type="table" w:default="1" w:styleId="TableNormal">
+    <w:name w:val="Normal Table"/>
+    <w:uiPriority w:val="99"/>
+    <w:semiHidden/>
+    <w:unhideWhenUsed/>
+    <w:tblPr>
+      <w:tblInd w:w="0" w:type="dxa"/>
+      <w:tblCellMar>
+        <w:top w:w="0" w:type="dxa"/>
+        <w:left w:w="108" w:type="dxa"/>
+        <w:bottom w:w="0" w:type="dxa"/>
+        <w:right w:w="108" w:type="dxa"/>
+      </w:tblCellMar>
+    </w:tblPr>
+  </w:style>
+  <w:style w:type="numbering" w:default="1" w:styleId="NoList">
+    <w:name w:val="No List"/>
+    <w:uiPriority w:val="99"/>
+    <w:semiHidden/>
+    <w:unhideWhenUsed/>
+  </w:style>
+  <w:style w:type="paragraph" w:styleId="Title">
+    <w:name w:val="Title"/>
+    <w:uiPriority w:val="10"/>
+    <w:qFormat/>
+    <w:pPr>
+      <w:spacing w:before="240" w:after="120"/>
+      <w:jc w:val="center"/>
+    </w:pPr>
+    <w:rPr>
+      <w:b/>
+      <w:bCs/>
+      <w:color w:val="002B5C"/>
+      <w:sz w:val="56"/>
+      <w:szCs w:val="56"/>
+    </w:rPr>
+  </w:style>
+  <w:style w:type="paragraph" w:customStyle="1" w:styleId="Strong1">
+    <w:name w:val="Strong1"/>
     <w:qFormat/>
     <w:rPr>
       <w:b/>
@@ -1251,12 +2747,10 @@
   </w:style>
   <w:style w:type="paragraph" w:styleId="ListParagraph">
     <w:name w:val="List Paragraph"/>
-    <w:basedOn w:val="Normal"/>
     <w:qFormat/>
   </w:style>
   <w:style w:type="character" w:styleId="Hyperlink">
     <w:name w:val="Hyperlink"/>
-    <w:basedOn w:val="DefaultParagraphFont"/>
     <w:uiPriority w:val="99"/>
     <w:unhideWhenUsed/>
     <w:rPr>
@@ -1266,7 +2760,6 @@
   </w:style>
   <w:style w:type="character" w:styleId="FootnoteReference">
     <w:name w:val="footnote reference"/>
-    <w:basedOn w:val="DefaultParagraphFont"/>
     <w:uiPriority w:val="99"/>
     <w:semiHidden/>
     <w:unhideWhenUsed/>
@@ -1276,22 +2769,17 @@
   </w:style>
   <w:style w:type="paragraph" w:styleId="FootnoteText">
     <w:name w:val="footnote text"/>
-    <w:basedOn w:val="Normal"/>
     <w:link w:val="FootnoteTextChar"/>
     <w:uiPriority w:val="99"/>
     <w:semiHidden/>
     <w:unhideWhenUsed/>
-    <w:pPr>
-      <w:spacing w:after="0" w:line="240" w:lineRule="auto"/>
-    </w:pPr>
     <w:rPr>
       <w:sz w:val="20"/>
       <w:szCs w:val="20"/>
     </w:rPr>
   </w:style>
-  <w:style w:type="character" w:styleId="FootnoteTextChar">
+  <w:style w:type="character" w:customStyle="1" w:styleId="FootnoteTextChar">
     <w:name w:val="Footnote Text Char"/>
-    <w:basedOn w:val="DefaultParagraphFont"/>
     <w:link w:val="FootnoteText"/>
     <w:uiPriority w:val="99"/>
     <w:semiHidden/>
@@ -1301,75 +2789,320 @@
       <w:szCs w:val="20"/>
     </w:rPr>
   </w:style>
-  <w:style w:type="paragraph" w:styleId="Title">
-    <w:name w:val="Title"/>
-    <w:basedOn w:val="Normal"/>
-    <w:pPr>
-      <w:spacing w:before="240" w:after="120"/>
-      <w:jc w:val="center"/>
-    </w:pPr>
-    <w:rPr>
-      <w:rFonts w:ascii="Arial" w:cs="Arial" w:eastAsia="Arial" w:hAnsi="Arial"/>
-      <w:b/>
-      <w:bCs/>
-      <w:color w:val="002B5C"/>
-      <w:sz w:val="56"/>
-      <w:szCs w:val="56"/>
-    </w:rPr>
-  </w:style>
-  <w:style w:type="paragraph" w:styleId="Heading1">
-    <w:name w:val="Heading 1"/>
-    <w:basedOn w:val="Normal"/>
-    <w:next w:val="Normal"/>
-    <w:qFormat/>
-    <w:pPr>
-      <w:spacing w:before="360" w:after="120"/>
-      <w:outlineLvl w:val="0"/>
-    </w:pPr>
-    <w:rPr>
-      <w:rFonts w:ascii="Arial" w:cs="Arial" w:eastAsia="Arial" w:hAnsi="Arial"/>
-      <w:b/>
-      <w:bCs/>
-      <w:color w:val="002B5C"/>
-      <w:sz w:val="32"/>
-      <w:szCs w:val="32"/>
-    </w:rPr>
-  </w:style>
-  <w:style w:type="paragraph" w:styleId="Heading2">
-    <w:name w:val="Heading 2"/>
-    <w:basedOn w:val="Normal"/>
-    <w:next w:val="Normal"/>
-    <w:qFormat/>
-    <w:pPr>
-      <w:spacing w:before="240" w:after="120"/>
-      <w:outlineLvl w:val="1"/>
-    </w:pPr>
-    <w:rPr>
-      <w:rFonts w:ascii="Arial" w:cs="Arial" w:eastAsia="Arial" w:hAnsi="Arial"/>
-      <w:b/>
-      <w:bCs/>
-      <w:color w:val="002B5C"/>
-      <w:sz w:val="28"/>
-      <w:szCs w:val="28"/>
-    </w:rPr>
-  </w:style>
-  <w:style w:type="paragraph" w:styleId="Heading3">
-    <w:name w:val="Heading 3"/>
-    <w:basedOn w:val="Normal"/>
-    <w:next w:val="Normal"/>
-    <w:qFormat/>
-    <w:pPr>
-      <w:spacing w:before="180" w:after="100"/>
-      <w:outlineLvl w:val="2"/>
-    </w:pPr>
-    <w:rPr>
-      <w:rFonts w:ascii="Arial" w:cs="Arial" w:eastAsia="Arial" w:hAnsi="Arial"/>
-      <w:b/>
-      <w:bCs/>
-      <w:color w:val="002B5C"/>
-      <w:sz w:val="24"/>
-      <w:szCs w:val="24"/>
-    </w:rPr>
-  </w:style>
 </w:styles>
+</file>
+
+<file path=word/theme/theme1.xml><?xml version="1.0" encoding="utf-8"?>
+<a:theme xmlns:a="http://schemas.openxmlformats.org/drawingml/2006/main" name="Office Theme">
+  <a:themeElements>
+    <a:clrScheme name="Office">
+      <a:dk1>
+        <a:sysClr val="windowText" lastClr="000000"/>
+      </a:dk1>
+      <a:lt1>
+        <a:sysClr val="window" lastClr="FFFFFF"/>
+      </a:lt1>
+      <a:dk2>
+        <a:srgbClr val="0E2841"/>
+      </a:dk2>
+      <a:lt2>
+        <a:srgbClr val="E8E8E8"/>
+      </a:lt2>
+      <a:accent1>
+        <a:srgbClr val="156082"/>
+      </a:accent1>
+      <a:accent2>
+        <a:srgbClr val="E97132"/>
+      </a:accent2>
+      <a:accent3>
+        <a:srgbClr val="196B24"/>
+      </a:accent3>
+      <a:accent4>
+        <a:srgbClr val="0F9ED5"/>
+      </a:accent4>
+      <a:accent5>
+        <a:srgbClr val="A02B93"/>
+      </a:accent5>
+      <a:accent6>
+        <a:srgbClr val="4EA72E"/>
+      </a:accent6>
+      <a:hlink>
+        <a:srgbClr val="467886"/>
+      </a:hlink>
+      <a:folHlink>
+        <a:srgbClr val="96607D"/>
+      </a:folHlink>
+    </a:clrScheme>
+    <a:fontScheme name="Office">
+      <a:majorFont>
+        <a:latin typeface="Aptos Display" panose="02110004020202020204"/>
+        <a:ea typeface=""/>
+        <a:cs typeface=""/>
+        <a:font script="Jpan" typeface="游ゴシック Light"/>
+        <a:font script="Hang" typeface="맑은 고딕"/>
+        <a:font script="Hans" typeface="等线 Light"/>
+        <a:font script="Hant" typeface="新細明體"/>
+        <a:font script="Arab" typeface="Times New Roman"/>
+        <a:font script="Hebr" typeface="Times New Roman"/>
+        <a:font script="Thai" typeface="Angsana New"/>
+        <a:font script="Ethi" typeface="Nyala"/>
+        <a:font script="Beng" typeface="Vrinda"/>
+        <a:font script="Gujr" typeface="Shruti"/>
+        <a:font script="Khmr" typeface="MoolBoran"/>
+        <a:font script="Knda" typeface="Tunga"/>
+        <a:font script="Guru" typeface="Raavi"/>
+        <a:font script="Cans" typeface="Euphemia"/>
+        <a:font script="Cher" typeface="Plantagenet Cherokee"/>
+        <a:font script="Yiii" typeface="Microsoft Yi Baiti"/>
+        <a:font script="Tibt" typeface="Microsoft Himalaya"/>
+        <a:font script="Thaa" typeface="MV Boli"/>
+        <a:font script="Deva" typeface="Mangal"/>
+        <a:font script="Telu" typeface="Gautami"/>
+        <a:font script="Taml" typeface="Latha"/>
+        <a:font script="Syrc" typeface="Estrangelo Edessa"/>
+        <a:font script="Orya" typeface="Kalinga"/>
+        <a:font script="Mlym" typeface="Kartika"/>
+        <a:font script="Laoo" typeface="DokChampa"/>
+        <a:font script="Sinh" typeface="Iskoola Pota"/>
+        <a:font script="Mong" typeface="Mongolian Baiti"/>
+        <a:font script="Viet" typeface="Times New Roman"/>
+        <a:font script="Uigh" typeface="Microsoft Uighur"/>
+        <a:font script="Geor" typeface="Sylfaen"/>
+        <a:font script="Armn" typeface="Arial"/>
+        <a:font script="Bugi" typeface="Leelawadee UI"/>
+        <a:font script="Bopo" typeface="Microsoft JhengHei"/>
+        <a:font script="Java" typeface="Javanese Text"/>
+        <a:font script="Lisu" typeface="Segoe UI"/>
+        <a:font script="Mymr" typeface="Myanmar Text"/>
+        <a:font script="Nkoo" typeface="Ebrima"/>
+        <a:font script="Olck" typeface="Nirmala UI"/>
+        <a:font script="Osma" typeface="Ebrima"/>
+        <a:font script="Phag" typeface="Phagspa"/>
+        <a:font script="Syrn" typeface="Estrangelo Edessa"/>
+        <a:font script="Syrj" typeface="Estrangelo Edessa"/>
+        <a:font script="Syre" typeface="Estrangelo Edessa"/>
+        <a:font script="Sora" typeface="Nirmala UI"/>
+        <a:font script="Tale" typeface="Microsoft Tai Le"/>
+        <a:font script="Talu" typeface="Microsoft New Tai Lue"/>
+        <a:font script="Tfng" typeface="Ebrima"/>
+      </a:majorFont>
+      <a:minorFont>
+        <a:latin typeface="Aptos" panose="02110004020202020204"/>
+        <a:ea typeface=""/>
+        <a:cs typeface=""/>
+        <a:font script="Jpan" typeface="游明朝"/>
+        <a:font script="Hang" typeface="맑은 고딕"/>
+        <a:font script="Hans" typeface="等线"/>
+        <a:font script="Hant" typeface="新細明體"/>
+        <a:font script="Arab" typeface="Arial"/>
+        <a:font script="Hebr" typeface="Arial"/>
+        <a:font script="Thai" typeface="Cordia New"/>
+        <a:font script="Ethi" typeface="Nyala"/>
+        <a:font script="Beng" typeface="Vrinda"/>
+        <a:font script="Gujr" typeface="Shruti"/>
+        <a:font script="Khmr" typeface="DaunPenh"/>
+        <a:font script="Knda" typeface="Tunga"/>
+        <a:font script="Guru" typeface="Raavi"/>
+        <a:font script="Cans" typeface="Euphemia"/>
+        <a:font script="Cher" typeface="Plantagenet Cherokee"/>
+        <a:font script="Yiii" typeface="Microsoft Yi Baiti"/>
+        <a:font script="Tibt" typeface="Microsoft Himalaya"/>
+        <a:font script="Thaa" typeface="MV Boli"/>
+        <a:font script="Deva" typeface="Mangal"/>
+        <a:font script="Telu" typeface="Gautami"/>
+        <a:font script="Taml" typeface="Latha"/>
+        <a:font script="Syrc" typeface="Estrangelo Edessa"/>
+        <a:font script="Orya" typeface="Kalinga"/>
+        <a:font script="Mlym" typeface="Kartika"/>
+        <a:font script="Laoo" typeface="DokChampa"/>
+        <a:font script="Sinh" typeface="Iskoola Pota"/>
+        <a:font script="Mong" typeface="Mongolian Baiti"/>
+        <a:font script="Viet" typeface="Arial"/>
+        <a:font script="Uigh" typeface="Microsoft Uighur"/>
+        <a:font script="Geor" typeface="Sylfaen"/>
+        <a:font script="Armn" typeface="Arial"/>
+        <a:font script="Bugi" typeface="Leelawadee UI"/>
+        <a:font script="Bopo" typeface="Microsoft JhengHei"/>
+        <a:font script="Java" typeface="Javanese Text"/>
+        <a:font script="Lisu" typeface="Segoe UI"/>
+        <a:font script="Mymr" typeface="Myanmar Text"/>
+        <a:font script="Nkoo" typeface="Ebrima"/>
+        <a:font script="Olck" typeface="Nirmala UI"/>
+        <a:font script="Osma" typeface="Ebrima"/>
+        <a:font script="Phag" typeface="Phagspa"/>
+        <a:font script="Syrn" typeface="Estrangelo Edessa"/>
+        <a:font script="Syrj" typeface="Estrangelo Edessa"/>
+        <a:font script="Syre" typeface="Estrangelo Edessa"/>
+        <a:font script="Sora" typeface="Nirmala UI"/>
+        <a:font script="Tale" typeface="Microsoft Tai Le"/>
+        <a:font script="Talu" typeface="Microsoft New Tai Lue"/>
+        <a:font script="Tfng" typeface="Ebrima"/>
+      </a:minorFont>
+    </a:fontScheme>
+    <a:fmtScheme name="Office">
+      <a:fillStyleLst>
+        <a:solidFill>
+          <a:schemeClr val="phClr"/>
+        </a:solidFill>
+        <a:gradFill rotWithShape="1">
+          <a:gsLst>
+            <a:gs pos="0">
+              <a:schemeClr val="phClr">
+                <a:lumMod val="110000"/>
+                <a:satMod val="105000"/>
+                <a:tint val="67000"/>
+              </a:schemeClr>
+            </a:gs>
+            <a:gs pos="50000">
+              <a:schemeClr val="phClr">
+                <a:lumMod val="105000"/>
+                <a:satMod val="103000"/>
+                <a:tint val="73000"/>
+              </a:schemeClr>
+            </a:gs>
+            <a:gs pos="100000">
+              <a:schemeClr val="phClr">
+                <a:lumMod val="105000"/>
+                <a:satMod val="109000"/>
+                <a:tint val="81000"/>
+              </a:schemeClr>
+            </a:gs>
+          </a:gsLst>
+          <a:lin ang="5400000" scaled="0"/>
+        </a:gradFill>
+        <a:gradFill rotWithShape="1">
+          <a:gsLst>
+            <a:gs pos="0">
+              <a:schemeClr val="phClr">
+                <a:satMod val="103000"/>
+                <a:lumMod val="102000"/>
+                <a:tint val="94000"/>
+              </a:schemeClr>
+            </a:gs>
+            <a:gs pos="50000">
+              <a:schemeClr val="phClr">
+                <a:satMod val="110000"/>
+                <a:lumMod val="100000"/>
+                <a:shade val="100000"/>
+              </a:schemeClr>
+            </a:gs>
+            <a:gs pos="100000">
+              <a:schemeClr val="phClr">
+                <a:lumMod val="99000"/>
+                <a:satMod val="120000"/>
+                <a:shade val="78000"/>
+              </a:schemeClr>
+            </a:gs>
+          </a:gsLst>
+          <a:lin ang="5400000" scaled="0"/>
+        </a:gradFill>
+      </a:fillStyleLst>
+      <a:lnStyleLst>
+        <a:ln w="12700" cap="flat" cmpd="sng" algn="ctr">
+          <a:solidFill>
+            <a:schemeClr val="phClr"/>
+          </a:solidFill>
+          <a:prstDash val="solid"/>
+          <a:miter lim="800000"/>
+        </a:ln>
+        <a:ln w="19050" cap="flat" cmpd="sng" algn="ctr">
+          <a:solidFill>
+            <a:schemeClr val="phClr"/>
+          </a:solidFill>
+          <a:prstDash val="solid"/>
+          <a:miter lim="800000"/>
+        </a:ln>
+        <a:ln w="25400" cap="flat" cmpd="sng" algn="ctr">
+          <a:solidFill>
+            <a:schemeClr val="phClr"/>
+          </a:solidFill>
+          <a:prstDash val="solid"/>
+          <a:miter lim="800000"/>
+        </a:ln>
+      </a:lnStyleLst>
+      <a:effectStyleLst>
+        <a:effectStyle>
+          <a:effectLst/>
+        </a:effectStyle>
+        <a:effectStyle>
+          <a:effectLst/>
+        </a:effectStyle>
+        <a:effectStyle>
+          <a:effectLst>
+            <a:outerShdw blurRad="57150" dist="19050" dir="5400000" algn="ctr" rotWithShape="0">
+              <a:srgbClr val="000000">
+                <a:alpha val="63000"/>
+              </a:srgbClr>
+            </a:outerShdw>
+          </a:effectLst>
+        </a:effectStyle>
+      </a:effectStyleLst>
+      <a:bgFillStyleLst>
+        <a:solidFill>
+          <a:schemeClr val="phClr"/>
+        </a:solidFill>
+        <a:solidFill>
+          <a:schemeClr val="phClr">
+            <a:tint val="95000"/>
+            <a:satMod val="170000"/>
+          </a:schemeClr>
+        </a:solidFill>
+        <a:gradFill rotWithShape="1">
+          <a:gsLst>
+            <a:gs pos="0">
+              <a:schemeClr val="phClr">
+                <a:tint val="93000"/>
+                <a:satMod val="150000"/>
+                <a:shade val="98000"/>
+                <a:lumMod val="102000"/>
+              </a:schemeClr>
+            </a:gs>
+            <a:gs pos="50000">
+              <a:schemeClr val="phClr">
+                <a:tint val="98000"/>
+                <a:satMod val="130000"/>
+                <a:shade val="90000"/>
+                <a:lumMod val="103000"/>
+              </a:schemeClr>
+            </a:gs>
+            <a:gs pos="100000">
+              <a:schemeClr val="phClr">
+                <a:shade val="63000"/>
+                <a:satMod val="120000"/>
+              </a:schemeClr>
+            </a:gs>
+          </a:gsLst>
+          <a:lin ang="5400000" scaled="0"/>
+        </a:gradFill>
+      </a:bgFillStyleLst>
+    </a:fmtScheme>
+  </a:themeElements>
+  <a:objectDefaults>
+    <a:lnDef>
+      <a:spPr/>
+      <a:bodyPr/>
+      <a:lstStyle/>
+      <a:style>
+        <a:lnRef idx="2">
+          <a:schemeClr val="accent1"/>
+        </a:lnRef>
+        <a:fillRef idx="0">
+          <a:schemeClr val="accent1"/>
+        </a:fillRef>
+        <a:effectRef idx="1">
+          <a:schemeClr val="accent1"/>
+        </a:effectRef>
+        <a:fontRef idx="minor">
+          <a:schemeClr val="tx1"/>
+        </a:fontRef>
+      </a:style>
+    </a:lnDef>
+  </a:objectDefaults>
+  <a:extraClrSchemeLst/>
+  <a:extLst>
+    <a:ext uri="{05A4C25C-085E-4340-85A3-A5531E510DB2}">
+      <thm15:themeFamily xmlns:thm15="http://schemas.microsoft.com/office/thememl/2012/main" name="Office Theme" id="{2E142A2C-CD16-42D6-873A-C26D2A0506FA}" vid="{1BDDFF52-6CD6-40A5-AB3C-68EB2F1E4D0A}"/>
+    </a:ext>
+  </a:extLst>
+</a:theme>
 </file>